--- a/Android Project.docx
+++ b/Android Project.docx
@@ -84,6 +84,19 @@
           <w:u w:val="single"/>
         </w:rPr>
       </w:pPr>
+    </w:p>
+    <w:p>
+      <w:pPr>
+        <w:pStyle w:val="Paragraphedeliste"/>
+        <w:numPr>
+          <w:ilvl w:val="0"/>
+          <w:numId w:val="1"/>
+        </w:numPr>
+        <w:jc w:val="center"/>
+        <w:rPr>
+          <w:noProof/>
+        </w:rPr>
+      </w:pPr>
       <w:r>
         <w:rPr>
           <w:b/>
@@ -93,26 +106,2170 @@
         </w:rPr>
         <w:br w:type="page"/>
       </w:r>
+      <w:r>
+        <w:rPr>
+          <w:b/>
+          <w:noProof/>
+          <w:sz w:val="72"/>
+          <w:u w:val="single"/>
+        </w:rPr>
+        <w:lastRenderedPageBreak/>
+        <w:t xml:space="preserve">How to build the project </w:t>
+      </w:r>
+    </w:p>
+    <w:p>
+      <w:pPr>
+        <w:rPr>
+          <w:noProof/>
+          <w:sz w:val="24"/>
+        </w:rPr>
+      </w:pPr>
+      <w:r>
+        <w:rPr>
+          <w:noProof/>
+          <w:sz w:val="24"/>
+        </w:rPr>
+        <w:t xml:space="preserve">Prerequisite: </w:t>
+      </w:r>
+    </w:p>
+    <w:p>
+      <w:pPr>
+        <w:pStyle w:val="Paragraphedeliste"/>
+        <w:numPr>
+          <w:ilvl w:val="0"/>
+          <w:numId w:val="2"/>
+        </w:numPr>
+        <w:rPr>
+          <w:noProof/>
+          <w:sz w:val="24"/>
+        </w:rPr>
+      </w:pPr>
+      <w:r>
+        <w:rPr>
+          <w:noProof/>
+          <w:sz w:val="24"/>
+        </w:rPr>
+        <w:t>Unity 5.5 or more</w:t>
+      </w:r>
+    </w:p>
+    <w:p>
+      <w:pPr>
+        <w:pStyle w:val="Paragraphedeliste"/>
+        <w:numPr>
+          <w:ilvl w:val="0"/>
+          <w:numId w:val="2"/>
+        </w:numPr>
+        <w:rPr>
+          <w:noProof/>
+          <w:sz w:val="24"/>
+        </w:rPr>
+      </w:pPr>
+      <w:r>
+        <w:rPr>
+          <w:noProof/>
+          <w:sz w:val="24"/>
+        </w:rPr>
+        <w:t xml:space="preserve">Android SDK tool  </w:t>
+      </w:r>
+    </w:p>
+    <w:p>
+      <w:pPr>
+        <w:pStyle w:val="Paragraphedeliste"/>
+        <w:numPr>
+          <w:ilvl w:val="0"/>
+          <w:numId w:val="2"/>
+        </w:numPr>
+        <w:rPr>
+          <w:noProof/>
+          <w:sz w:val="24"/>
+        </w:rPr>
+      </w:pPr>
+      <w:r>
+        <w:rPr>
+          <w:noProof/>
+          <w:sz w:val="24"/>
+        </w:rPr>
+        <w:t>JDK Java</w:t>
+      </w:r>
+    </w:p>
+    <w:p>
+      <w:pPr>
+        <w:rPr>
+          <w:noProof/>
+          <w:sz w:val="24"/>
+        </w:rPr>
+      </w:pPr>
+    </w:p>
+    <w:p>
+      <w:pPr>
+        <w:rPr>
+          <w:noProof/>
+          <w:sz w:val="24"/>
+        </w:rPr>
+      </w:pPr>
+      <w:r>
+        <w:rPr>
+          <w:noProof/>
+          <w:sz w:val="24"/>
+        </w:rPr>
+        <w:t>Setting up the Android SDK Tools</w:t>
+      </w:r>
+    </w:p>
+    <w:p>
+      <w:pPr>
+        <w:rPr>
+          <w:noProof/>
+          <w:sz w:val="24"/>
+        </w:rPr>
+      </w:pPr>
+      <w:r>
+        <w:rPr>
+          <w:noProof/>
+          <w:sz w:val="24"/>
+        </w:rPr>
+        <w:t>The first thing we need to install is the Java Development Kit (known as the JDK).</w:t>
+      </w:r>
+    </w:p>
+    <w:p>
+      <w:pPr>
+        <w:numPr>
+          <w:ilvl w:val="0"/>
+          <w:numId w:val="3"/>
+        </w:numPr>
+        <w:rPr>
+          <w:noProof/>
+          <w:sz w:val="24"/>
+        </w:rPr>
+      </w:pPr>
+      <w:r>
+        <w:rPr>
+          <w:noProof/>
+          <w:sz w:val="24"/>
+        </w:rPr>
+        <w:t>Go to</w:t>
+      </w:r>
+      <w:r>
+        <w:rPr>
+          <w:noProof/>
+          <w:sz w:val="24"/>
+        </w:rPr>
+        <w:t> </w:t>
+      </w:r>
+      <w:hyperlink r:id="rId8" w:history="1">
+        <w:r>
+          <w:rPr>
+            <w:rStyle w:val="Lienhypertexte"/>
+            <w:noProof/>
+            <w:sz w:val="24"/>
+          </w:rPr>
+          <w:t>the Java site</w:t>
+        </w:r>
+      </w:hyperlink>
+      <w:r>
+        <w:rPr>
+          <w:noProof/>
+          <w:sz w:val="24"/>
+        </w:rPr>
+        <w:t> </w:t>
+      </w:r>
+      <w:r>
+        <w:rPr>
+          <w:noProof/>
+          <w:sz w:val="24"/>
+        </w:rPr>
+        <w:t>to download the most recent JDK. It</w:t>
+      </w:r>
+      <w:r>
+        <w:rPr>
+          <w:noProof/>
+          <w:sz w:val="24"/>
+        </w:rPr>
+        <w:t>’</w:t>
+      </w:r>
+      <w:r>
+        <w:rPr>
+          <w:noProof/>
+          <w:sz w:val="24"/>
+        </w:rPr>
+        <w:t>s labelled as "Java Platform (JDK)". Choose the one with the highest version number.</w:t>
+      </w:r>
+    </w:p>
+    <w:p>
+      <w:pPr>
+        <w:numPr>
+          <w:ilvl w:val="0"/>
+          <w:numId w:val="3"/>
+        </w:numPr>
+        <w:rPr>
+          <w:noProof/>
+          <w:sz w:val="24"/>
+        </w:rPr>
+      </w:pPr>
+      <w:r>
+        <w:rPr>
+          <w:noProof/>
+          <w:sz w:val="24"/>
+        </w:rPr>
+        <w:t>Simply run the installer and follow instructions in the wizard to install it.</w:t>
+      </w:r>
+    </w:p>
+    <w:p>
+      <w:pPr>
+        <w:rPr>
+          <w:noProof/>
+          <w:sz w:val="24"/>
+        </w:rPr>
+      </w:pPr>
+      <w:r>
+        <w:rPr>
+          <w:noProof/>
+          <w:sz w:val="24"/>
+        </w:rPr>
+        <w:t>Next, we need to install the Android SDK Tools.</w:t>
+      </w:r>
+    </w:p>
+    <w:p>
+      <w:pPr>
+        <w:pStyle w:val="Paragraphedeliste"/>
+        <w:numPr>
+          <w:ilvl w:val="0"/>
+          <w:numId w:val="4"/>
+        </w:numPr>
+        <w:rPr>
+          <w:noProof/>
+          <w:sz w:val="24"/>
+        </w:rPr>
+      </w:pPr>
+      <w:r>
+        <w:rPr>
+          <w:noProof/>
+          <w:sz w:val="24"/>
+        </w:rPr>
+        <w:t xml:space="preserve">You find Android SDK Tools here, </w:t>
+      </w:r>
+      <w:hyperlink r:id="rId9" w:history="1">
+        <w:r>
+          <w:rPr>
+            <w:rStyle w:val="Lienhypertexte"/>
+            <w:noProof/>
+            <w:sz w:val="24"/>
+          </w:rPr>
+          <w:t>https://developer.android.com/studio/index.html</w:t>
+        </w:r>
+      </w:hyperlink>
+      <w:r>
+        <w:rPr>
+          <w:noProof/>
+          <w:sz w:val="24"/>
+        </w:rPr>
+        <w:t xml:space="preserve"> down of the page or direct download with this link </w:t>
+      </w:r>
+      <w:hyperlink r:id="rId10" w:history="1">
+        <w:r>
+          <w:rPr>
+            <w:rStyle w:val="Lienhypertexte"/>
+            <w:noProof/>
+            <w:sz w:val="24"/>
+          </w:rPr>
+          <w:t>https://dl.google.com/android/repository/sdk-tools-windows-3859397.zip</w:t>
+        </w:r>
+      </w:hyperlink>
+    </w:p>
+    <w:p>
+      <w:pPr>
+        <w:numPr>
+          <w:ilvl w:val="0"/>
+          <w:numId w:val="4"/>
+        </w:numPr>
+        <w:rPr>
+          <w:noProof/>
+          <w:sz w:val="24"/>
+        </w:rPr>
+      </w:pPr>
+      <w:r>
+        <w:rPr>
+          <w:noProof/>
+          <w:sz w:val="24"/>
+        </w:rPr>
+        <w:t>Download the Android SDK Tools (also referred to on the site as "the command line tools"), rather than the full download of Android Studio.</w:t>
+      </w:r>
+    </w:p>
+    <w:p>
+      <w:pPr>
+        <w:numPr>
+          <w:ilvl w:val="0"/>
+          <w:numId w:val="4"/>
+        </w:numPr>
+        <w:rPr>
+          <w:noProof/>
+          <w:sz w:val="24"/>
+        </w:rPr>
+      </w:pPr>
+      <w:r>
+        <w:rPr>
+          <w:noProof/>
+          <w:sz w:val="24"/>
+        </w:rPr>
+        <w:t>Unzip the downloaded file. The resulting directory is the directory that contains the Android SDK Tools.</w:t>
+      </w:r>
+    </w:p>
+    <w:p>
+      <w:pPr>
+        <w:numPr>
+          <w:ilvl w:val="0"/>
+          <w:numId w:val="4"/>
+        </w:numPr>
+        <w:rPr>
+          <w:noProof/>
+          <w:sz w:val="24"/>
+        </w:rPr>
+      </w:pPr>
+      <w:r>
+        <w:rPr>
+          <w:noProof/>
+          <w:sz w:val="24"/>
+        </w:rPr>
+        <w:t>Open the directory that contains the Android SDK Tools, and navigate to</w:t>
+      </w:r>
+      <w:r>
+        <w:rPr>
+          <w:noProof/>
+          <w:sz w:val="24"/>
+        </w:rPr>
+        <w:t> </w:t>
+      </w:r>
+      <w:r>
+        <w:rPr>
+          <w:b/>
+          <w:bCs/>
+          <w:noProof/>
+          <w:sz w:val="24"/>
+        </w:rPr>
+        <w:t>tools</w:t>
+      </w:r>
+      <w:r>
+        <w:rPr>
+          <w:noProof/>
+          <w:sz w:val="24"/>
+        </w:rPr>
+        <w:t>.</w:t>
+      </w:r>
+    </w:p>
+    <w:p>
+      <w:pPr>
+        <w:numPr>
+          <w:ilvl w:val="0"/>
+          <w:numId w:val="4"/>
+        </w:numPr>
+        <w:rPr>
+          <w:noProof/>
+          <w:sz w:val="24"/>
+        </w:rPr>
+      </w:pPr>
+      <w:r>
+        <w:rPr>
+          <w:noProof/>
+          <w:sz w:val="24"/>
+        </w:rPr>
+        <w:t>Double click the file called</w:t>
+      </w:r>
+      <w:r>
+        <w:rPr>
+          <w:noProof/>
+          <w:sz w:val="24"/>
+        </w:rPr>
+        <w:t> </w:t>
+      </w:r>
+      <w:r>
+        <w:rPr>
+          <w:b/>
+          <w:bCs/>
+          <w:noProof/>
+          <w:sz w:val="24"/>
+        </w:rPr>
+        <w:t>android</w:t>
+      </w:r>
+      <w:r>
+        <w:rPr>
+          <w:noProof/>
+          <w:sz w:val="24"/>
+        </w:rPr>
+        <w:t> </w:t>
+      </w:r>
+      <w:r>
+        <w:rPr>
+          <w:noProof/>
+          <w:sz w:val="24"/>
+        </w:rPr>
+        <w:t>to run it.</w:t>
+      </w:r>
+    </w:p>
+    <w:p>
+      <w:pPr>
+        <w:rPr>
+          <w:noProof/>
+          <w:sz w:val="24"/>
+        </w:rPr>
+      </w:pPr>
+      <w:r>
+        <w:rPr>
+          <w:noProof/>
+          <w:sz w:val="24"/>
+        </w:rPr>
+        <w:t>A popup will appear, showing a list of packages that can be installed. By default, the core packages for building and the package for the latest version of the Android OS are selected.</w:t>
+      </w:r>
+    </w:p>
+    <w:p>
+      <w:pPr>
+        <w:jc w:val="center"/>
+        <w:rPr>
+          <w:noProof/>
+          <w:sz w:val="24"/>
+        </w:rPr>
+      </w:pPr>
+      <w:r>
+        <w:rPr>
+          <w:noProof/>
+          <w:sz w:val="24"/>
+        </w:rPr>
+        <w:drawing>
+          <wp:inline distT="0" distB="0" distL="0" distR="0">
+            <wp:extent cx="3233440" cy="2331085"/>
+            <wp:effectExtent l="0" t="0" r="5080" b="0"/>
+            <wp:docPr id="25" name="Image 25" descr="description"/>
+            <wp:cNvGraphicFramePr>
+              <a:graphicFrameLocks xmlns:a="http://schemas.openxmlformats.org/drawingml/2006/main" noChangeAspect="1"/>
+            </wp:cNvGraphicFramePr>
+            <a:graphic xmlns:a="http://schemas.openxmlformats.org/drawingml/2006/main">
+              <a:graphicData uri="http://schemas.openxmlformats.org/drawingml/2006/picture">
+                <pic:pic xmlns:pic="http://schemas.openxmlformats.org/drawingml/2006/picture">
+                  <pic:nvPicPr>
+                    <pic:cNvPr id="0" name="Picture 370" descr="description"/>
+                    <pic:cNvPicPr>
+                      <a:picLocks noChangeAspect="1" noChangeArrowheads="1"/>
+                    </pic:cNvPicPr>
+                  </pic:nvPicPr>
+                  <pic:blipFill>
+                    <a:blip r:embed="rId11">
+                      <a:extLst>
+                        <a:ext uri="{28A0092B-C50C-407E-A947-70E740481C1C}">
+                          <a14:useLocalDpi xmlns:a14="http://schemas.microsoft.com/office/drawing/2010/main" val="0"/>
+                        </a:ext>
+                      </a:extLst>
+                    </a:blip>
+                    <a:srcRect/>
+                    <a:stretch>
+                      <a:fillRect/>
+                    </a:stretch>
+                  </pic:blipFill>
+                  <pic:spPr bwMode="auto">
+                    <a:xfrm>
+                      <a:off x="0" y="0"/>
+                      <a:ext cx="3281253" cy="2365555"/>
+                    </a:xfrm>
+                    <a:prstGeom prst="rect">
+                      <a:avLst/>
+                    </a:prstGeom>
+                    <a:noFill/>
+                    <a:ln>
+                      <a:noFill/>
+                    </a:ln>
+                  </pic:spPr>
+                </pic:pic>
+              </a:graphicData>
+            </a:graphic>
+          </wp:inline>
+        </w:drawing>
+      </w:r>
+    </w:p>
+    <w:p>
+      <w:pPr>
+        <w:rPr>
+          <w:noProof/>
+          <w:sz w:val="24"/>
+        </w:rPr>
+      </w:pPr>
+    </w:p>
+    <w:p>
+      <w:pPr>
+        <w:rPr>
+          <w:noProof/>
+          <w:sz w:val="24"/>
+        </w:rPr>
+      </w:pPr>
+      <w:r>
+        <w:rPr>
+          <w:noProof/>
+          <w:sz w:val="24"/>
+        </w:rPr>
+        <w:t>We now need to return to Unity and switch platforms so that we can build our game for Android.</w:t>
+      </w:r>
+    </w:p>
+    <w:p>
+      <w:pPr>
+        <w:numPr>
+          <w:ilvl w:val="0"/>
+          <w:numId w:val="7"/>
+        </w:numPr>
+        <w:rPr>
+          <w:noProof/>
+          <w:sz w:val="24"/>
+        </w:rPr>
+      </w:pPr>
+      <w:r>
+        <w:rPr>
+          <w:noProof/>
+          <w:sz w:val="24"/>
+        </w:rPr>
+        <w:t>Within Unity, open the Build Settings from the top menu (</w:t>
+      </w:r>
+      <w:r>
+        <w:rPr>
+          <w:b/>
+          <w:bCs/>
+          <w:noProof/>
+          <w:sz w:val="24"/>
+        </w:rPr>
+        <w:t>File</w:t>
+      </w:r>
+      <w:r>
+        <w:rPr>
+          <w:noProof/>
+          <w:sz w:val="24"/>
+        </w:rPr>
+        <w:t> </w:t>
+      </w:r>
+      <w:r>
+        <w:rPr>
+          <w:noProof/>
+          <w:sz w:val="24"/>
+        </w:rPr>
+        <w:t>&gt;</w:t>
+      </w:r>
+      <w:r>
+        <w:rPr>
+          <w:noProof/>
+          <w:sz w:val="24"/>
+        </w:rPr>
+        <w:t> </w:t>
+      </w:r>
+      <w:r>
+        <w:rPr>
+          <w:b/>
+          <w:bCs/>
+          <w:noProof/>
+          <w:sz w:val="24"/>
+        </w:rPr>
+        <w:t>Build Settings</w:t>
+      </w:r>
+      <w:r>
+        <w:rPr>
+          <w:noProof/>
+          <w:sz w:val="24"/>
+        </w:rPr>
+        <w:t>).</w:t>
+      </w:r>
+    </w:p>
+    <w:p>
+      <w:pPr>
+        <w:numPr>
+          <w:ilvl w:val="0"/>
+          <w:numId w:val="7"/>
+        </w:numPr>
+        <w:rPr>
+          <w:noProof/>
+          <w:sz w:val="24"/>
+        </w:rPr>
+      </w:pPr>
+      <w:r>
+        <w:rPr>
+          <w:noProof/>
+          <w:sz w:val="24"/>
+        </w:rPr>
+        <w:t>Highlight</w:t>
+      </w:r>
+      <w:r>
+        <w:rPr>
+          <w:noProof/>
+          <w:sz w:val="24"/>
+        </w:rPr>
+        <w:t> </w:t>
+      </w:r>
+      <w:r>
+        <w:rPr>
+          <w:b/>
+          <w:bCs/>
+          <w:noProof/>
+          <w:sz w:val="24"/>
+        </w:rPr>
+        <w:t>Android</w:t>
+      </w:r>
+      <w:r>
+        <w:rPr>
+          <w:noProof/>
+          <w:sz w:val="24"/>
+        </w:rPr>
+        <w:t> </w:t>
+      </w:r>
+      <w:r>
+        <w:rPr>
+          <w:noProof/>
+          <w:sz w:val="24"/>
+        </w:rPr>
+        <w:t>from the list of platforms on the left and choose</w:t>
+      </w:r>
+      <w:r>
+        <w:rPr>
+          <w:noProof/>
+          <w:sz w:val="24"/>
+        </w:rPr>
+        <w:t> </w:t>
+      </w:r>
+      <w:r>
+        <w:rPr>
+          <w:b/>
+          <w:bCs/>
+          <w:noProof/>
+          <w:sz w:val="24"/>
+        </w:rPr>
+        <w:t>Switch Platform</w:t>
+      </w:r>
+      <w:r>
+        <w:rPr>
+          <w:noProof/>
+          <w:sz w:val="24"/>
+        </w:rPr>
+        <w:t> </w:t>
+      </w:r>
+      <w:r>
+        <w:rPr>
+          <w:noProof/>
+          <w:sz w:val="24"/>
+        </w:rPr>
+        <w:t>at the bottom of the window.</w:t>
+      </w:r>
+    </w:p>
+    <w:p>
+      <w:pPr>
+        <w:jc w:val="center"/>
+        <w:rPr>
+          <w:noProof/>
+          <w:sz w:val="24"/>
+        </w:rPr>
+      </w:pPr>
+      <w:r>
+        <w:rPr>
+          <w:noProof/>
+          <w:sz w:val="24"/>
+        </w:rPr>
+        <w:drawing>
+          <wp:inline distT="0" distB="0" distL="0" distR="0">
+            <wp:extent cx="5619096" cy="5326380"/>
+            <wp:effectExtent l="0" t="0" r="1270" b="7620"/>
+            <wp:docPr id="23" name="Image 23" descr="description"/>
+            <wp:cNvGraphicFramePr>
+              <a:graphicFrameLocks xmlns:a="http://schemas.openxmlformats.org/drawingml/2006/main" noChangeAspect="1"/>
+            </wp:cNvGraphicFramePr>
+            <a:graphic xmlns:a="http://schemas.openxmlformats.org/drawingml/2006/main">
+              <a:graphicData uri="http://schemas.openxmlformats.org/drawingml/2006/picture">
+                <pic:pic xmlns:pic="http://schemas.openxmlformats.org/drawingml/2006/picture">
+                  <pic:nvPicPr>
+                    <pic:cNvPr id="0" name="Picture 372" descr="description"/>
+                    <pic:cNvPicPr>
+                      <a:picLocks noChangeAspect="1" noChangeArrowheads="1"/>
+                    </pic:cNvPicPr>
+                  </pic:nvPicPr>
+                  <pic:blipFill>
+                    <a:blip r:embed="rId12">
+                      <a:extLst>
+                        <a:ext uri="{28A0092B-C50C-407E-A947-70E740481C1C}">
+                          <a14:useLocalDpi xmlns:a14="http://schemas.microsoft.com/office/drawing/2010/main" val="0"/>
+                        </a:ext>
+                      </a:extLst>
+                    </a:blip>
+                    <a:srcRect/>
+                    <a:stretch>
+                      <a:fillRect/>
+                    </a:stretch>
+                  </pic:blipFill>
+                  <pic:spPr bwMode="auto">
+                    <a:xfrm>
+                      <a:off x="0" y="0"/>
+                      <a:ext cx="5624998" cy="5331974"/>
+                    </a:xfrm>
+                    <a:prstGeom prst="rect">
+                      <a:avLst/>
+                    </a:prstGeom>
+                    <a:noFill/>
+                    <a:ln>
+                      <a:noFill/>
+                    </a:ln>
+                  </pic:spPr>
+                </pic:pic>
+              </a:graphicData>
+            </a:graphic>
+          </wp:inline>
+        </w:drawing>
+      </w:r>
+    </w:p>
+    <w:p>
+      <w:pPr>
+        <w:numPr>
+          <w:ilvl w:val="0"/>
+          <w:numId w:val="8"/>
+        </w:numPr>
+        <w:rPr>
+          <w:noProof/>
+          <w:sz w:val="24"/>
+        </w:rPr>
+      </w:pPr>
+      <w:r>
+        <w:rPr>
+          <w:noProof/>
+          <w:sz w:val="24"/>
+        </w:rPr>
+        <w:t>Open the Player Settings in the Inspector panel (</w:t>
+      </w:r>
+      <w:r>
+        <w:rPr>
+          <w:b/>
+          <w:bCs/>
+          <w:noProof/>
+          <w:sz w:val="24"/>
+        </w:rPr>
+        <w:t>Edit</w:t>
+      </w:r>
+      <w:r>
+        <w:rPr>
+          <w:noProof/>
+          <w:sz w:val="24"/>
+        </w:rPr>
+        <w:t> </w:t>
+      </w:r>
+      <w:r>
+        <w:rPr>
+          <w:noProof/>
+          <w:sz w:val="24"/>
+        </w:rPr>
+        <w:t>&gt;</w:t>
+      </w:r>
+      <w:r>
+        <w:rPr>
+          <w:noProof/>
+          <w:sz w:val="24"/>
+        </w:rPr>
+        <w:t> </w:t>
+      </w:r>
+      <w:r>
+        <w:rPr>
+          <w:b/>
+          <w:bCs/>
+          <w:noProof/>
+          <w:sz w:val="24"/>
+        </w:rPr>
+        <w:t>Project Settings</w:t>
+      </w:r>
+      <w:r>
+        <w:rPr>
+          <w:noProof/>
+          <w:sz w:val="24"/>
+        </w:rPr>
+        <w:t> </w:t>
+      </w:r>
+      <w:r>
+        <w:rPr>
+          <w:noProof/>
+          <w:sz w:val="24"/>
+        </w:rPr>
+        <w:t>&gt;</w:t>
+      </w:r>
+      <w:r>
+        <w:rPr>
+          <w:noProof/>
+          <w:sz w:val="24"/>
+        </w:rPr>
+        <w:t> </w:t>
+      </w:r>
+      <w:r>
+        <w:rPr>
+          <w:b/>
+          <w:bCs/>
+          <w:noProof/>
+          <w:sz w:val="24"/>
+        </w:rPr>
+        <w:t>Player</w:t>
+      </w:r>
+      <w:r>
+        <w:rPr>
+          <w:noProof/>
+          <w:sz w:val="24"/>
+        </w:rPr>
+        <w:t>).</w:t>
+      </w:r>
+    </w:p>
+    <w:p>
+      <w:pPr>
+        <w:numPr>
+          <w:ilvl w:val="0"/>
+          <w:numId w:val="8"/>
+        </w:numPr>
+        <w:rPr>
+          <w:noProof/>
+          <w:sz w:val="24"/>
+        </w:rPr>
+      </w:pPr>
+      <w:r>
+        <w:rPr>
+          <w:noProof/>
+          <w:sz w:val="24"/>
+        </w:rPr>
+        <w:t>Expand the section at the bottom called Other Settings, and enter your chosen bundle identifier where it says Bundle identifier.</w:t>
+      </w:r>
+    </w:p>
+    <w:p>
+      <w:pPr>
+        <w:rPr>
+          <w:noProof/>
+          <w:sz w:val="24"/>
+        </w:rPr>
+      </w:pPr>
+      <w:r>
+        <w:rPr>
+          <w:noProof/>
+          <w:sz w:val="24"/>
+        </w:rPr>
+        <w:drawing>
+          <wp:inline distT="0" distB="0" distL="0" distR="0">
+            <wp:extent cx="5309235" cy="538770"/>
+            <wp:effectExtent l="0" t="0" r="5715" b="0"/>
+            <wp:docPr id="22" name="Image 22" descr="description"/>
+            <wp:cNvGraphicFramePr>
+              <a:graphicFrameLocks xmlns:a="http://schemas.openxmlformats.org/drawingml/2006/main" noChangeAspect="1"/>
+            </wp:cNvGraphicFramePr>
+            <a:graphic xmlns:a="http://schemas.openxmlformats.org/drawingml/2006/main">
+              <a:graphicData uri="http://schemas.openxmlformats.org/drawingml/2006/picture">
+                <pic:pic xmlns:pic="http://schemas.openxmlformats.org/drawingml/2006/picture">
+                  <pic:nvPicPr>
+                    <pic:cNvPr id="0" name="Picture 373" descr="description"/>
+                    <pic:cNvPicPr>
+                      <a:picLocks noChangeAspect="1" noChangeArrowheads="1"/>
+                    </pic:cNvPicPr>
+                  </pic:nvPicPr>
+                  <pic:blipFill>
+                    <a:blip r:embed="rId13">
+                      <a:extLst>
+                        <a:ext uri="{28A0092B-C50C-407E-A947-70E740481C1C}">
+                          <a14:useLocalDpi xmlns:a14="http://schemas.microsoft.com/office/drawing/2010/main" val="0"/>
+                        </a:ext>
+                      </a:extLst>
+                    </a:blip>
+                    <a:srcRect/>
+                    <a:stretch>
+                      <a:fillRect/>
+                    </a:stretch>
+                  </pic:blipFill>
+                  <pic:spPr bwMode="auto">
+                    <a:xfrm>
+                      <a:off x="0" y="0"/>
+                      <a:ext cx="5735557" cy="582032"/>
+                    </a:xfrm>
+                    <a:prstGeom prst="rect">
+                      <a:avLst/>
+                    </a:prstGeom>
+                    <a:noFill/>
+                    <a:ln>
+                      <a:noFill/>
+                    </a:ln>
+                  </pic:spPr>
+                </pic:pic>
+              </a:graphicData>
+            </a:graphic>
+          </wp:inline>
+        </w:drawing>
+      </w:r>
+    </w:p>
+    <w:p>
+      <w:pPr>
+        <w:rPr>
+          <w:noProof/>
+          <w:sz w:val="24"/>
+        </w:rPr>
+      </w:pPr>
+    </w:p>
+    <w:p>
+      <w:pPr>
+        <w:rPr>
+          <w:noProof/>
+          <w:sz w:val="24"/>
+        </w:rPr>
+      </w:pPr>
+      <w:r>
+        <w:rPr>
+          <w:noProof/>
+          <w:sz w:val="24"/>
+        </w:rPr>
+        <w:lastRenderedPageBreak/>
+        <w:t>Finally, we need to tell Unity where we installed the Android SDK Tools.</w:t>
+      </w:r>
+    </w:p>
+    <w:p>
+      <w:pPr>
+        <w:numPr>
+          <w:ilvl w:val="0"/>
+          <w:numId w:val="9"/>
+        </w:numPr>
+        <w:rPr>
+          <w:noProof/>
+          <w:sz w:val="24"/>
+        </w:rPr>
+      </w:pPr>
+      <w:r>
+        <w:rPr>
+          <w:noProof/>
+          <w:sz w:val="24"/>
+        </w:rPr>
+        <w:t>Using the top menu, navigate to</w:t>
+      </w:r>
+      <w:r>
+        <w:rPr>
+          <w:noProof/>
+          <w:sz w:val="24"/>
+        </w:rPr>
+        <w:t> </w:t>
+      </w:r>
+      <w:r>
+        <w:rPr>
+          <w:b/>
+          <w:bCs/>
+          <w:noProof/>
+          <w:sz w:val="24"/>
+        </w:rPr>
+        <w:t>Unity</w:t>
+      </w:r>
+      <w:r>
+        <w:rPr>
+          <w:noProof/>
+          <w:sz w:val="24"/>
+        </w:rPr>
+        <w:t> </w:t>
+      </w:r>
+      <w:r>
+        <w:rPr>
+          <w:noProof/>
+          <w:sz w:val="24"/>
+        </w:rPr>
+        <w:t>&gt;</w:t>
+      </w:r>
+      <w:r>
+        <w:rPr>
+          <w:noProof/>
+          <w:sz w:val="24"/>
+        </w:rPr>
+        <w:t> </w:t>
+      </w:r>
+      <w:r>
+        <w:rPr>
+          <w:b/>
+          <w:bCs/>
+          <w:noProof/>
+          <w:sz w:val="24"/>
+        </w:rPr>
+        <w:t>Preferences</w:t>
+      </w:r>
+      <w:r>
+        <w:rPr>
+          <w:noProof/>
+          <w:sz w:val="24"/>
+        </w:rPr>
+        <w:t> </w:t>
+      </w:r>
+      <w:r>
+        <w:rPr>
+          <w:noProof/>
+          <w:sz w:val="24"/>
+        </w:rPr>
+        <w:t>(on OSX) or</w:t>
+      </w:r>
+      <w:r>
+        <w:rPr>
+          <w:noProof/>
+          <w:sz w:val="24"/>
+        </w:rPr>
+        <w:t> </w:t>
+      </w:r>
+      <w:r>
+        <w:rPr>
+          <w:b/>
+          <w:bCs/>
+          <w:noProof/>
+          <w:sz w:val="24"/>
+        </w:rPr>
+        <w:t>Edit</w:t>
+      </w:r>
+      <w:r>
+        <w:rPr>
+          <w:noProof/>
+          <w:sz w:val="24"/>
+        </w:rPr>
+        <w:t> </w:t>
+      </w:r>
+      <w:r>
+        <w:rPr>
+          <w:noProof/>
+          <w:sz w:val="24"/>
+        </w:rPr>
+        <w:t>&gt;</w:t>
+      </w:r>
+      <w:r>
+        <w:rPr>
+          <w:noProof/>
+          <w:sz w:val="24"/>
+        </w:rPr>
+        <w:t> </w:t>
+      </w:r>
+      <w:r>
+        <w:rPr>
+          <w:b/>
+          <w:bCs/>
+          <w:noProof/>
+          <w:sz w:val="24"/>
+        </w:rPr>
+        <w:t>Preferences</w:t>
+      </w:r>
+      <w:r>
+        <w:rPr>
+          <w:noProof/>
+          <w:sz w:val="24"/>
+        </w:rPr>
+        <w:t> </w:t>
+      </w:r>
+      <w:r>
+        <w:rPr>
+          <w:noProof/>
+          <w:sz w:val="24"/>
+        </w:rPr>
+        <w:t>(on Windows).</w:t>
+      </w:r>
+    </w:p>
+    <w:p>
+      <w:pPr>
+        <w:numPr>
+          <w:ilvl w:val="0"/>
+          <w:numId w:val="9"/>
+        </w:numPr>
+        <w:rPr>
+          <w:noProof/>
+          <w:sz w:val="24"/>
+        </w:rPr>
+      </w:pPr>
+      <w:r>
+        <w:rPr>
+          <w:noProof/>
+          <w:sz w:val="24"/>
+        </w:rPr>
+        <w:t>When the Preferences window opens, navigate to</w:t>
+      </w:r>
+      <w:r>
+        <w:rPr>
+          <w:noProof/>
+          <w:sz w:val="24"/>
+        </w:rPr>
+        <w:t> </w:t>
+      </w:r>
+      <w:r>
+        <w:rPr>
+          <w:b/>
+          <w:bCs/>
+          <w:noProof/>
+          <w:sz w:val="24"/>
+        </w:rPr>
+        <w:t>External Tools</w:t>
+      </w:r>
+      <w:r>
+        <w:rPr>
+          <w:noProof/>
+          <w:sz w:val="24"/>
+        </w:rPr>
+        <w:t>.</w:t>
+      </w:r>
+    </w:p>
+    <w:p>
+      <w:pPr>
+        <w:numPr>
+          <w:ilvl w:val="0"/>
+          <w:numId w:val="9"/>
+        </w:numPr>
+        <w:rPr>
+          <w:noProof/>
+          <w:sz w:val="24"/>
+        </w:rPr>
+      </w:pPr>
+      <w:r>
+        <w:rPr>
+          <w:noProof/>
+          <w:sz w:val="24"/>
+        </w:rPr>
+        <w:t>Where it says</w:t>
+      </w:r>
+      <w:r>
+        <w:rPr>
+          <w:noProof/>
+          <w:sz w:val="24"/>
+        </w:rPr>
+        <w:t> </w:t>
+      </w:r>
+      <w:r>
+        <w:rPr>
+          <w:b/>
+          <w:bCs/>
+          <w:noProof/>
+          <w:sz w:val="24"/>
+        </w:rPr>
+        <w:t>Android SDK Location</w:t>
+      </w:r>
+      <w:r>
+        <w:rPr>
+          <w:noProof/>
+          <w:sz w:val="24"/>
+        </w:rPr>
+        <w:t>, click</w:t>
+      </w:r>
+      <w:r>
+        <w:rPr>
+          <w:noProof/>
+          <w:sz w:val="24"/>
+        </w:rPr>
+        <w:t> </w:t>
+      </w:r>
+      <w:r>
+        <w:rPr>
+          <w:b/>
+          <w:bCs/>
+          <w:noProof/>
+          <w:sz w:val="24"/>
+        </w:rPr>
+        <w:t>Browse</w:t>
+      </w:r>
+      <w:r>
+        <w:rPr>
+          <w:noProof/>
+          <w:sz w:val="24"/>
+        </w:rPr>
+        <w:t>, navigate to where you put the directory containing Android SDK Tools and click</w:t>
+      </w:r>
+      <w:r>
+        <w:rPr>
+          <w:noProof/>
+          <w:sz w:val="24"/>
+        </w:rPr>
+        <w:t> </w:t>
+      </w:r>
+      <w:r>
+        <w:rPr>
+          <w:b/>
+          <w:bCs/>
+          <w:noProof/>
+          <w:sz w:val="24"/>
+        </w:rPr>
+        <w:t>Choose</w:t>
+      </w:r>
+      <w:r>
+        <w:rPr>
+          <w:noProof/>
+          <w:sz w:val="24"/>
+        </w:rPr>
+        <w:t>.</w:t>
+      </w:r>
+    </w:p>
+    <w:p>
+      <w:pPr>
+        <w:jc w:val="center"/>
+        <w:rPr>
+          <w:noProof/>
+          <w:sz w:val="24"/>
+        </w:rPr>
+      </w:pPr>
+      <w:r>
+        <w:rPr>
+          <w:noProof/>
+          <w:sz w:val="24"/>
+        </w:rPr>
+        <w:drawing>
+          <wp:inline distT="0" distB="0" distL="0" distR="0">
+            <wp:extent cx="5578914" cy="4678680"/>
+            <wp:effectExtent l="0" t="0" r="3175" b="7620"/>
+            <wp:docPr id="21" name="Image 21" descr="description"/>
+            <wp:cNvGraphicFramePr>
+              <a:graphicFrameLocks xmlns:a="http://schemas.openxmlformats.org/drawingml/2006/main" noChangeAspect="1"/>
+            </wp:cNvGraphicFramePr>
+            <a:graphic xmlns:a="http://schemas.openxmlformats.org/drawingml/2006/main">
+              <a:graphicData uri="http://schemas.openxmlformats.org/drawingml/2006/picture">
+                <pic:pic xmlns:pic="http://schemas.openxmlformats.org/drawingml/2006/picture">
+                  <pic:nvPicPr>
+                    <pic:cNvPr id="0" name="Picture 374" descr="description"/>
+                    <pic:cNvPicPr>
+                      <a:picLocks noChangeAspect="1" noChangeArrowheads="1"/>
+                    </pic:cNvPicPr>
+                  </pic:nvPicPr>
+                  <pic:blipFill>
+                    <a:blip r:embed="rId14">
+                      <a:extLst>
+                        <a:ext uri="{28A0092B-C50C-407E-A947-70E740481C1C}">
+                          <a14:useLocalDpi xmlns:a14="http://schemas.microsoft.com/office/drawing/2010/main" val="0"/>
+                        </a:ext>
+                      </a:extLst>
+                    </a:blip>
+                    <a:srcRect/>
+                    <a:stretch>
+                      <a:fillRect/>
+                    </a:stretch>
+                  </pic:blipFill>
+                  <pic:spPr bwMode="auto">
+                    <a:xfrm>
+                      <a:off x="0" y="0"/>
+                      <a:ext cx="5585280" cy="4684018"/>
+                    </a:xfrm>
+                    <a:prstGeom prst="rect">
+                      <a:avLst/>
+                    </a:prstGeom>
+                    <a:noFill/>
+                    <a:ln>
+                      <a:noFill/>
+                    </a:ln>
+                  </pic:spPr>
+                </pic:pic>
+              </a:graphicData>
+            </a:graphic>
+          </wp:inline>
+        </w:drawing>
+      </w:r>
+    </w:p>
+    <w:p>
+      <w:pPr>
+        <w:rPr>
+          <w:noProof/>
+          <w:sz w:val="24"/>
+        </w:rPr>
+      </w:pPr>
+      <w:r>
+        <w:rPr>
+          <w:noProof/>
+          <w:sz w:val="24"/>
+        </w:rPr>
+        <w:t>Preparing your Android device</w:t>
+      </w:r>
+    </w:p>
+    <w:p>
+      <w:pPr>
+        <w:rPr>
+          <w:noProof/>
+          <w:sz w:val="24"/>
+        </w:rPr>
+      </w:pPr>
+      <w:r>
+        <w:rPr>
+          <w:noProof/>
+          <w:sz w:val="24"/>
+        </w:rPr>
+        <w:t xml:space="preserve">Next, we need to enable developer mode on our Android devices </w:t>
+      </w:r>
+    </w:p>
+    <w:p>
+      <w:pPr>
+        <w:numPr>
+          <w:ilvl w:val="0"/>
+          <w:numId w:val="10"/>
+        </w:numPr>
+        <w:rPr>
+          <w:noProof/>
+          <w:sz w:val="24"/>
+        </w:rPr>
+      </w:pPr>
+      <w:r>
+        <w:rPr>
+          <w:noProof/>
+          <w:sz w:val="24"/>
+        </w:rPr>
+        <w:t>On your Android device, navigate to</w:t>
+      </w:r>
+      <w:r>
+        <w:rPr>
+          <w:noProof/>
+          <w:sz w:val="24"/>
+        </w:rPr>
+        <w:t> </w:t>
+      </w:r>
+      <w:r>
+        <w:rPr>
+          <w:b/>
+          <w:bCs/>
+          <w:noProof/>
+          <w:sz w:val="24"/>
+        </w:rPr>
+        <w:t>Settings</w:t>
+      </w:r>
+      <w:r>
+        <w:rPr>
+          <w:noProof/>
+          <w:sz w:val="24"/>
+        </w:rPr>
+        <w:t> </w:t>
+      </w:r>
+      <w:r>
+        <w:rPr>
+          <w:noProof/>
+          <w:sz w:val="24"/>
+        </w:rPr>
+        <w:t>&gt;</w:t>
+      </w:r>
+      <w:r>
+        <w:rPr>
+          <w:noProof/>
+          <w:sz w:val="24"/>
+        </w:rPr>
+        <w:t> </w:t>
+      </w:r>
+      <w:r>
+        <w:rPr>
+          <w:b/>
+          <w:bCs/>
+          <w:noProof/>
+          <w:sz w:val="24"/>
+        </w:rPr>
+        <w:t>About phone</w:t>
+      </w:r>
+      <w:r>
+        <w:rPr>
+          <w:noProof/>
+          <w:sz w:val="24"/>
+        </w:rPr>
+        <w:t> </w:t>
+      </w:r>
+    </w:p>
+    <w:p>
+      <w:pPr>
+        <w:numPr>
+          <w:ilvl w:val="0"/>
+          <w:numId w:val="10"/>
+        </w:numPr>
+        <w:rPr>
+          <w:noProof/>
+          <w:sz w:val="24"/>
+        </w:rPr>
+      </w:pPr>
+      <w:r>
+        <w:rPr>
+          <w:noProof/>
+          <w:sz w:val="24"/>
+        </w:rPr>
+        <w:t xml:space="preserve"> </w:t>
+      </w:r>
+      <w:r>
+        <w:rPr>
+          <w:noProof/>
+          <w:sz w:val="24"/>
+        </w:rPr>
+        <w:t>Scroll to the bottom and then tap</w:t>
+      </w:r>
+      <w:r>
+        <w:rPr>
+          <w:noProof/>
+          <w:sz w:val="24"/>
+        </w:rPr>
+        <w:t> </w:t>
+      </w:r>
+      <w:r>
+        <w:rPr>
+          <w:b/>
+          <w:bCs/>
+          <w:noProof/>
+          <w:sz w:val="24"/>
+        </w:rPr>
+        <w:t>Build number</w:t>
+      </w:r>
+      <w:r>
+        <w:rPr>
+          <w:noProof/>
+          <w:sz w:val="24"/>
+        </w:rPr>
+        <w:t> </w:t>
+      </w:r>
+      <w:r>
+        <w:rPr>
+          <w:noProof/>
+          <w:sz w:val="24"/>
+        </w:rPr>
+        <w:t>seven times. A popup will appear, confirming that you are now a developer.</w:t>
+      </w:r>
+    </w:p>
+    <w:p>
+      <w:pPr>
+        <w:numPr>
+          <w:ilvl w:val="0"/>
+          <w:numId w:val="10"/>
+        </w:numPr>
+        <w:rPr>
+          <w:noProof/>
+          <w:sz w:val="24"/>
+        </w:rPr>
+      </w:pPr>
+      <w:r>
+        <w:rPr>
+          <w:noProof/>
+          <w:sz w:val="24"/>
+        </w:rPr>
+        <w:t>Now navigate to</w:t>
+      </w:r>
+      <w:r>
+        <w:rPr>
+          <w:noProof/>
+          <w:sz w:val="24"/>
+        </w:rPr>
+        <w:t> </w:t>
+      </w:r>
+      <w:r>
+        <w:rPr>
+          <w:b/>
+          <w:bCs/>
+          <w:noProof/>
+          <w:sz w:val="24"/>
+        </w:rPr>
+        <w:t>Settings</w:t>
+      </w:r>
+      <w:r>
+        <w:rPr>
+          <w:noProof/>
+          <w:sz w:val="24"/>
+        </w:rPr>
+        <w:t> </w:t>
+      </w:r>
+      <w:r>
+        <w:rPr>
+          <w:noProof/>
+          <w:sz w:val="24"/>
+        </w:rPr>
+        <w:t>&gt;</w:t>
+      </w:r>
+      <w:r>
+        <w:rPr>
+          <w:noProof/>
+          <w:sz w:val="24"/>
+        </w:rPr>
+        <w:t> </w:t>
+      </w:r>
+      <w:r>
+        <w:rPr>
+          <w:b/>
+          <w:bCs/>
+          <w:noProof/>
+          <w:sz w:val="24"/>
+        </w:rPr>
+        <w:t>Developer options</w:t>
+      </w:r>
+      <w:r>
+        <w:rPr>
+          <w:noProof/>
+          <w:sz w:val="24"/>
+        </w:rPr>
+        <w:t> </w:t>
+      </w:r>
+      <w:r>
+        <w:rPr>
+          <w:noProof/>
+          <w:sz w:val="24"/>
+        </w:rPr>
+        <w:t>&gt;</w:t>
+      </w:r>
+      <w:r>
+        <w:rPr>
+          <w:noProof/>
+          <w:sz w:val="24"/>
+        </w:rPr>
+        <w:t> </w:t>
+      </w:r>
+      <w:r>
+        <w:rPr>
+          <w:b/>
+          <w:bCs/>
+          <w:noProof/>
+          <w:sz w:val="24"/>
+        </w:rPr>
+        <w:t>Debugging</w:t>
+      </w:r>
+      <w:r>
+        <w:rPr>
+          <w:noProof/>
+          <w:sz w:val="24"/>
+        </w:rPr>
+        <w:t> </w:t>
+      </w:r>
+      <w:r>
+        <w:rPr>
+          <w:noProof/>
+          <w:sz w:val="24"/>
+        </w:rPr>
+        <w:t>and enable</w:t>
+      </w:r>
+      <w:r>
+        <w:rPr>
+          <w:noProof/>
+          <w:sz w:val="24"/>
+        </w:rPr>
+        <w:t> </w:t>
+      </w:r>
+      <w:r>
+        <w:rPr>
+          <w:b/>
+          <w:bCs/>
+          <w:noProof/>
+          <w:sz w:val="24"/>
+        </w:rPr>
+        <w:t>USB debugging</w:t>
+      </w:r>
+      <w:r>
+        <w:rPr>
+          <w:noProof/>
+          <w:sz w:val="24"/>
+        </w:rPr>
+        <w:t>.</w:t>
+      </w:r>
+    </w:p>
+    <w:p>
+      <w:pPr>
+        <w:rPr>
+          <w:noProof/>
+          <w:sz w:val="24"/>
+        </w:rPr>
+      </w:pPr>
+    </w:p>
+    <w:p>
+      <w:pPr>
+        <w:rPr>
+          <w:noProof/>
+          <w:sz w:val="24"/>
+        </w:rPr>
+      </w:pPr>
+    </w:p>
+    <w:p>
+      <w:pPr>
+        <w:rPr>
+          <w:noProof/>
+          <w:sz w:val="24"/>
+        </w:rPr>
+      </w:pPr>
+      <w:r>
+        <w:rPr>
+          <w:noProof/>
+          <w:sz w:val="24"/>
+        </w:rPr>
+        <w:lastRenderedPageBreak/>
+        <w:t>Building an Android project using Unity</w:t>
+      </w:r>
+    </w:p>
+    <w:p>
+      <w:pPr>
+        <w:rPr>
+          <w:noProof/>
+          <w:sz w:val="24"/>
+        </w:rPr>
+      </w:pPr>
+      <w:r>
+        <w:rPr>
+          <w:noProof/>
+          <w:sz w:val="24"/>
+        </w:rPr>
+        <w:t>Now we</w:t>
+      </w:r>
+      <w:r>
+        <w:rPr>
+          <w:noProof/>
+          <w:sz w:val="24"/>
+        </w:rPr>
+        <w:t>’</w:t>
+      </w:r>
+      <w:r>
+        <w:rPr>
+          <w:noProof/>
+          <w:sz w:val="24"/>
+        </w:rPr>
+        <w:t>re ready to build!</w:t>
+      </w:r>
+    </w:p>
+    <w:p>
+      <w:pPr>
+        <w:numPr>
+          <w:ilvl w:val="0"/>
+          <w:numId w:val="11"/>
+        </w:numPr>
+        <w:rPr>
+          <w:noProof/>
+          <w:sz w:val="24"/>
+        </w:rPr>
+      </w:pPr>
+      <w:r>
+        <w:rPr>
+          <w:noProof/>
+          <w:sz w:val="24"/>
+        </w:rPr>
+        <w:t>Connect your Android device to your computer using a USB cable.</w:t>
+      </w:r>
+    </w:p>
+    <w:p>
+      <w:pPr>
+        <w:numPr>
+          <w:ilvl w:val="0"/>
+          <w:numId w:val="11"/>
+        </w:numPr>
+        <w:rPr>
+          <w:noProof/>
+          <w:sz w:val="24"/>
+        </w:rPr>
+      </w:pPr>
+      <w:r>
+        <w:rPr>
+          <w:noProof/>
+          <w:sz w:val="24"/>
+        </w:rPr>
+        <w:t>In Unity, open the Build Settings from the top menu (</w:t>
+      </w:r>
+      <w:r>
+        <w:rPr>
+          <w:b/>
+          <w:bCs/>
+          <w:noProof/>
+          <w:sz w:val="24"/>
+        </w:rPr>
+        <w:t>File</w:t>
+      </w:r>
+      <w:r>
+        <w:rPr>
+          <w:noProof/>
+          <w:sz w:val="24"/>
+        </w:rPr>
+        <w:t> </w:t>
+      </w:r>
+      <w:r>
+        <w:rPr>
+          <w:noProof/>
+          <w:sz w:val="24"/>
+        </w:rPr>
+        <w:t>&gt;</w:t>
+      </w:r>
+      <w:r>
+        <w:rPr>
+          <w:noProof/>
+          <w:sz w:val="24"/>
+        </w:rPr>
+        <w:t> </w:t>
+      </w:r>
+      <w:r>
+        <w:rPr>
+          <w:b/>
+          <w:bCs/>
+          <w:noProof/>
+          <w:sz w:val="24"/>
+        </w:rPr>
+        <w:t>Build Settings</w:t>
+      </w:r>
+      <w:r>
+        <w:rPr>
+          <w:noProof/>
+          <w:sz w:val="24"/>
+        </w:rPr>
+        <w:t>).</w:t>
+      </w:r>
+    </w:p>
+    <w:p>
+      <w:pPr>
+        <w:numPr>
+          <w:ilvl w:val="0"/>
+          <w:numId w:val="11"/>
+        </w:numPr>
+        <w:rPr>
+          <w:noProof/>
+          <w:sz w:val="24"/>
+        </w:rPr>
+      </w:pPr>
+      <w:r>
+        <w:rPr>
+          <w:noProof/>
+          <w:sz w:val="24"/>
+        </w:rPr>
+        <w:t>Click</w:t>
+      </w:r>
+      <w:r>
+        <w:rPr>
+          <w:noProof/>
+          <w:sz w:val="24"/>
+        </w:rPr>
+        <w:t> </w:t>
+      </w:r>
+      <w:r>
+        <w:rPr>
+          <w:b/>
+          <w:bCs/>
+          <w:noProof/>
+          <w:sz w:val="24"/>
+        </w:rPr>
+        <w:t>Add Open Scenes</w:t>
+      </w:r>
+      <w:r>
+        <w:rPr>
+          <w:noProof/>
+          <w:sz w:val="24"/>
+        </w:rPr>
+        <w:t> </w:t>
+      </w:r>
+      <w:r>
+        <w:rPr>
+          <w:noProof/>
+          <w:sz w:val="24"/>
+        </w:rPr>
+        <w:t>to add the Main scene to the list of scenes that will be built.</w:t>
+      </w:r>
+    </w:p>
+    <w:p>
+      <w:pPr>
+        <w:numPr>
+          <w:ilvl w:val="0"/>
+          <w:numId w:val="11"/>
+        </w:numPr>
+        <w:rPr>
+          <w:noProof/>
+          <w:sz w:val="24"/>
+        </w:rPr>
+      </w:pPr>
+      <w:r>
+        <w:rPr>
+          <w:noProof/>
+          <w:sz w:val="24"/>
+        </w:rPr>
+        <w:t>Click</w:t>
+      </w:r>
+      <w:r>
+        <w:rPr>
+          <w:noProof/>
+          <w:sz w:val="24"/>
+        </w:rPr>
+        <w:t> </w:t>
+      </w:r>
+      <w:r>
+        <w:rPr>
+          <w:b/>
+          <w:bCs/>
+          <w:noProof/>
+          <w:sz w:val="24"/>
+        </w:rPr>
+        <w:t>Build And Run</w:t>
+      </w:r>
+      <w:r>
+        <w:rPr>
+          <w:noProof/>
+          <w:sz w:val="24"/>
+        </w:rPr>
+        <w:t>.</w:t>
+      </w:r>
+    </w:p>
+    <w:p>
+      <w:pPr>
+        <w:jc w:val="center"/>
+        <w:rPr>
+          <w:noProof/>
+          <w:sz w:val="24"/>
+        </w:rPr>
+      </w:pPr>
+      <w:r>
+        <w:rPr>
+          <w:noProof/>
+          <w:sz w:val="24"/>
+        </w:rPr>
+        <w:drawing>
+          <wp:inline distT="0" distB="0" distL="0" distR="0">
+            <wp:extent cx="5296612" cy="5013268"/>
+            <wp:effectExtent l="0" t="0" r="0" b="0"/>
+            <wp:docPr id="20" name="Image 20" descr="description"/>
+            <wp:cNvGraphicFramePr>
+              <a:graphicFrameLocks xmlns:a="http://schemas.openxmlformats.org/drawingml/2006/main" noChangeAspect="1"/>
+            </wp:cNvGraphicFramePr>
+            <a:graphic xmlns:a="http://schemas.openxmlformats.org/drawingml/2006/main">
+              <a:graphicData uri="http://schemas.openxmlformats.org/drawingml/2006/picture">
+                <pic:pic xmlns:pic="http://schemas.openxmlformats.org/drawingml/2006/picture">
+                  <pic:nvPicPr>
+                    <pic:cNvPr id="0" name="Picture 375" descr="description"/>
+                    <pic:cNvPicPr>
+                      <a:picLocks noChangeAspect="1" noChangeArrowheads="1"/>
+                    </pic:cNvPicPr>
+                  </pic:nvPicPr>
+                  <pic:blipFill>
+                    <a:blip r:embed="rId15" cstate="print">
+                      <a:extLst>
+                        <a:ext uri="{28A0092B-C50C-407E-A947-70E740481C1C}">
+                          <a14:useLocalDpi xmlns:a14="http://schemas.microsoft.com/office/drawing/2010/main" val="0"/>
+                        </a:ext>
+                      </a:extLst>
+                    </a:blip>
+                    <a:srcRect/>
+                    <a:stretch>
+                      <a:fillRect/>
+                    </a:stretch>
+                  </pic:blipFill>
+                  <pic:spPr bwMode="auto">
+                    <a:xfrm>
+                      <a:off x="0" y="0"/>
+                      <a:ext cx="5305609" cy="5021784"/>
+                    </a:xfrm>
+                    <a:prstGeom prst="rect">
+                      <a:avLst/>
+                    </a:prstGeom>
+                    <a:noFill/>
+                    <a:ln>
+                      <a:noFill/>
+                    </a:ln>
+                  </pic:spPr>
+                </pic:pic>
+              </a:graphicData>
+            </a:graphic>
+          </wp:inline>
+        </w:drawing>
+      </w:r>
+    </w:p>
+    <w:p>
+      <w:pPr>
+        <w:rPr>
+          <w:noProof/>
+          <w:sz w:val="24"/>
+        </w:rPr>
+      </w:pPr>
+      <w:r>
+        <w:rPr>
+          <w:noProof/>
+          <w:sz w:val="24"/>
+        </w:rPr>
+        <w:t xml:space="preserve">Unity will now create an .apk file called "Android" in the </w:t>
+      </w:r>
+      <w:r>
+        <w:rPr>
+          <w:noProof/>
+          <w:sz w:val="24"/>
+        </w:rPr>
+        <w:t>“</w:t>
+      </w:r>
+      <w:r>
+        <w:rPr>
+          <w:noProof/>
+          <w:sz w:val="24"/>
+        </w:rPr>
+        <w:t>Builds</w:t>
+      </w:r>
+      <w:r>
+        <w:rPr>
+          <w:noProof/>
+          <w:sz w:val="24"/>
+        </w:rPr>
+        <w:t>”</w:t>
+      </w:r>
+      <w:r>
+        <w:rPr>
+          <w:noProof/>
+          <w:sz w:val="24"/>
+        </w:rPr>
+        <w:t xml:space="preserve"> folder.</w:t>
+      </w:r>
+    </w:p>
+    <w:p>
+      <w:pPr>
+        <w:rPr>
+          <w:noProof/>
+          <w:sz w:val="24"/>
+        </w:rPr>
+      </w:pPr>
+      <w:r>
+        <w:rPr>
+          <w:noProof/>
+          <w:sz w:val="24"/>
+        </w:rPr>
+        <w:t>Testing the game on your Android device</w:t>
+      </w:r>
+    </w:p>
+    <w:p>
+      <w:pPr>
+        <w:rPr>
+          <w:noProof/>
+          <w:sz w:val="24"/>
+        </w:rPr>
+      </w:pPr>
+      <w:r>
+        <w:rPr>
+          <w:noProof/>
+          <w:sz w:val="24"/>
+        </w:rPr>
+        <w:t>The game will now run on the connected device</w:t>
+      </w:r>
+      <w:r>
+        <w:rPr>
+          <w:noProof/>
+          <w:sz w:val="24"/>
+        </w:rPr>
+        <w:t>.</w:t>
+      </w:r>
+    </w:p>
+    <w:p>
+      <w:pPr>
+        <w:jc w:val="center"/>
+        <w:rPr>
+          <w:noProof/>
+          <w:sz w:val="24"/>
+        </w:rPr>
+      </w:pPr>
+    </w:p>
+    <w:p>
+      <w:pPr>
+        <w:jc w:val="center"/>
+        <w:rPr>
+          <w:b/>
+          <w:noProof/>
+          <w:sz w:val="72"/>
+          <w:u w:val="single"/>
+        </w:rPr>
+      </w:pPr>
+      <w:r>
+        <w:rPr>
+          <w:b/>
+          <w:noProof/>
+          <w:sz w:val="44"/>
+          <w:u w:val="single"/>
+        </w:rPr>
+        <w:t xml:space="preserve">! ! </w:t>
+      </w:r>
+      <w:r>
+        <w:rPr>
+          <w:b/>
+          <w:noProof/>
+          <w:sz w:val="44"/>
+          <w:u w:val="single"/>
+        </w:rPr>
+        <w:t>ENJOY</w:t>
+      </w:r>
+      <w:r>
+        <w:rPr>
+          <w:b/>
+          <w:noProof/>
+          <w:sz w:val="44"/>
+          <w:u w:val="single"/>
+        </w:rPr>
+        <w:t xml:space="preserve"> ! ! </w:t>
+      </w:r>
+      <w:r>
+        <w:rPr>
+          <mc:AlternateContent>
+            <mc:Choice Requires="w16se"/>
+            <mc:Fallback>
+              <w:rFonts w:ascii="Segoe UI Emoji" w:eastAsia="Segoe UI Emoji" w:hAnsi="Segoe UI Emoji" w:cs="Segoe UI Emoji"/>
+            </mc:Fallback>
+          </mc:AlternateContent>
+          <w:b/>
+          <w:noProof/>
+          <w:sz w:val="44"/>
+          <w:u w:val="single"/>
+        </w:rPr>
+        <mc:AlternateContent>
+          <mc:Choice Requires="w16se">
+            <w16se:symEx w16se:font="Segoe UI Emoji" w16se:char="1F609"/>
+          </mc:Choice>
+          <mc:Fallback>
+            <w:t>😉</w:t>
+          </mc:Fallback>
+        </mc:AlternateContent>
+      </w:r>
+    </w:p>
+    <w:p>
+      <w:pPr>
+        <w:rPr>
+          <w:noProof/>
+        </w:rPr>
+      </w:pPr>
+      <w:r>
+        <w:rPr>
+          <w:noProof/>
+        </w:rPr>
+        <w:br w:type="page"/>
+      </w:r>
+    </w:p>
+    <w:p>
+      <w:pPr>
+        <w:pStyle w:val="Paragraphedeliste"/>
+        <w:numPr>
+          <w:ilvl w:val="0"/>
+          <w:numId w:val="1"/>
+        </w:numPr>
+        <w:jc w:val="center"/>
+        <w:rPr>
+          <w:noProof/>
+        </w:rPr>
+      </w:pPr>
+      <w:r>
+        <w:rPr>
+          <w:b/>
+          <w:noProof/>
+          <w:sz w:val="72"/>
+          <w:u w:val="single"/>
+        </w:rPr>
+        <w:lastRenderedPageBreak/>
+        <w:t>UserGuideline</w:t>
+      </w:r>
+    </w:p>
+    <w:p>
+      <w:pPr>
+        <w:rPr>
+          <w:noProof/>
+        </w:rPr>
+      </w:pPr>
+    </w:p>
+    <w:p>
+      <w:pPr>
+        <w:rPr>
+          <w:noProof/>
+        </w:rPr>
+      </w:pPr>
+      <w:r>
+        <w:rPr>
+          <w:noProof/>
+        </w:rPr>
+        <w:t>The Player control a ball, an Eye more precisely.</w:t>
+      </w:r>
+      <w:r>
+        <w:rPr>
+          <w:noProof/>
+        </w:rPr>
+        <w:t xml:space="preserve"> The ball roll by herself. The user can not control speed. The player h</w:t>
+      </w:r>
+      <w:r>
+        <w:rPr>
+          <w:noProof/>
+        </w:rPr>
+        <w:t>ave to us</w:t>
+      </w:r>
+      <w:r>
+        <w:rPr>
+          <w:noProof/>
+        </w:rPr>
+        <w:t>e sensors of the</w:t>
+      </w:r>
+      <w:r>
+        <w:rPr>
+          <w:noProof/>
+        </w:rPr>
+        <w:t xml:space="preserve"> phone to move the eye on left or right.</w:t>
+      </w:r>
+    </w:p>
+    <w:p>
+      <w:pPr>
+        <w:rPr>
+          <w:noProof/>
+        </w:rPr>
+      </w:pPr>
+    </w:p>
+    <w:p>
+      <w:pPr>
+        <w:jc w:val="center"/>
+        <w:rPr>
+          <w:noProof/>
+        </w:rPr>
+      </w:pPr>
+      <w:r>
+        <w:rPr>
+          <w:b/>
+          <w:noProof/>
+          <w:sz w:val="72"/>
+          <w:u w:val="single"/>
+        </w:rPr>
+        <w:drawing>
+          <wp:inline distT="0" distB="0" distL="0" distR="0">
+            <wp:extent cx="4549140" cy="2181177"/>
+            <wp:effectExtent l="0" t="0" r="3810" b="0"/>
+            <wp:docPr id="26" name="Image 26" descr="C:\Users\cyril\AppData\Local\Microsoft\Windows\INetCache\Content.Word\Screen.jpg"/>
+            <wp:cNvGraphicFramePr>
+              <a:graphicFrameLocks xmlns:a="http://schemas.openxmlformats.org/drawingml/2006/main" noChangeAspect="1"/>
+            </wp:cNvGraphicFramePr>
+            <a:graphic xmlns:a="http://schemas.openxmlformats.org/drawingml/2006/main">
+              <a:graphicData uri="http://schemas.openxmlformats.org/drawingml/2006/picture">
+                <pic:pic xmlns:pic="http://schemas.openxmlformats.org/drawingml/2006/picture">
+                  <pic:nvPicPr>
+                    <pic:cNvPr id="0" name="Picture 386" descr="C:\Users\cyril\AppData\Local\Microsoft\Windows\INetCache\Content.Word\Screen.jpg"/>
+                    <pic:cNvPicPr>
+                      <a:picLocks noChangeAspect="1" noChangeArrowheads="1"/>
+                    </pic:cNvPicPr>
+                  </pic:nvPicPr>
+                  <pic:blipFill>
+                    <a:blip r:embed="rId16">
+                      <a:extLst>
+                        <a:ext uri="{28A0092B-C50C-407E-A947-70E740481C1C}">
+                          <a14:useLocalDpi xmlns:a14="http://schemas.microsoft.com/office/drawing/2010/main" val="0"/>
+                        </a:ext>
+                      </a:extLst>
+                    </a:blip>
+                    <a:srcRect/>
+                    <a:stretch>
+                      <a:fillRect/>
+                    </a:stretch>
+                  </pic:blipFill>
+                  <pic:spPr bwMode="auto">
+                    <a:xfrm>
+                      <a:off x="0" y="0"/>
+                      <a:ext cx="4592462" cy="2201949"/>
+                    </a:xfrm>
+                    <a:prstGeom prst="rect">
+                      <a:avLst/>
+                    </a:prstGeom>
+                    <a:noFill/>
+                    <a:ln>
+                      <a:noFill/>
+                    </a:ln>
+                  </pic:spPr>
+                </pic:pic>
+              </a:graphicData>
+            </a:graphic>
+          </wp:inline>
+        </w:drawing>
+      </w:r>
+    </w:p>
+    <w:p>
+      <w:pPr>
+        <w:rPr>
+          <w:noProof/>
+        </w:rPr>
+      </w:pPr>
+      <w:r>
+        <w:rPr>
+          <w:noProof/>
+        </w:rPr>
+        <w:br w:type="page"/>
+      </w:r>
+    </w:p>
+    <w:p>
+      <w:pPr>
+        <w:pStyle w:val="Paragraphedeliste"/>
+        <w:numPr>
+          <w:ilvl w:val="0"/>
+          <w:numId w:val="1"/>
+        </w:numPr>
+        <w:jc w:val="center"/>
+        <w:rPr>
+          <w:noProof/>
+        </w:rPr>
+      </w:pPr>
+      <w:r>
+        <w:rPr>
+          <w:b/>
+          <w:noProof/>
+          <w:sz w:val="72"/>
+          <w:u w:val="single"/>
+        </w:rPr>
+        <w:lastRenderedPageBreak/>
+        <w:t>Architecture Design</w:t>
+      </w:r>
       <w:bookmarkStart w:id="0" w:name="_GoBack"/>
       <w:bookmarkEnd w:id="0"/>
-    </w:p>
-    <w:p>
-      <w:pPr>
-        <w:jc w:val="center"/>
-        <w:rPr>
-          <w:noProof/>
-        </w:rPr>
-      </w:pPr>
-      <w:r>
-        <w:rPr>
-          <w:b/>
-          <w:noProof/>
-          <w:sz w:val="72"/>
-          <w:u w:val="single"/>
-        </w:rPr>
-        <w:lastRenderedPageBreak/>
-        <w:t>Architecture Design</w:t>
-      </w:r>
     </w:p>
     <w:p>
       <w:pPr>
@@ -151,7 +2308,7 @@
                     </pic:cNvPicPr>
                   </pic:nvPicPr>
                   <pic:blipFill>
-                    <a:blip r:embed="rId6">
+                    <a:blip r:embed="rId17">
                       <a:extLst>
                         <a:ext uri="{28A0092B-C50C-407E-A947-70E740481C1C}">
                           <a14:useLocalDpi xmlns:a14="http://schemas.microsoft.com/office/drawing/2010/main" val="0"/>
@@ -241,6 +2398,2236 @@
     </w:p>
   </w:footnote>
 </w:footnotes>
+</file>
+
+<file path=word/numbering.xml><?xml version="1.0" encoding="utf-8"?>
+<w:numbering xmlns:wpc="http://schemas.microsoft.com/office/word/2010/wordprocessingCanvas" xmlns:cx="http://schemas.microsoft.com/office/drawing/2014/chartex" xmlns:cx1="http://schemas.microsoft.com/office/drawing/2015/9/8/chartex" xmlns:cx2="http://schemas.microsoft.com/office/drawing/2015/10/21/chartex" xmlns:cx3="http://schemas.microsoft.com/office/drawing/2016/5/9/chartex" xmlns:cx4="http://schemas.microsoft.com/office/drawing/2016/5/10/chartex" xmlns:cx5="http://schemas.microsoft.com/office/drawing/2016/5/11/chartex" xmlns:cx6="http://schemas.microsoft.com/office/drawing/2016/5/12/chartex" xmlns:cx7="http://schemas.microsoft.com/office/drawing/2016/5/13/chartex" xmlns:cx8="http://schemas.microsoft.com/office/drawing/2016/5/14/chartex" xmlns:mc="http://schemas.openxmlformats.org/markup-compatibility/2006" xmlns:o="urn:schemas-microsoft-com:office:office" xmlns:r="http://schemas.openxmlformats.org/officeDocument/2006/relationships" xmlns:m="http://schemas.openxmlformats.org/officeDocument/2006/math" xmlns:v="urn:schemas-microsoft-com:vml" xmlns:wp14="http://schemas.microsoft.com/office/word/2010/wordprocessingDrawing" xmlns:wp="http://schemas.openxmlformats.org/drawingml/2006/wordprocessingDrawing" xmlns:w10="urn:schemas-microsoft-com:office:word" xmlns:w="http://schemas.openxmlformats.org/wordprocessingml/2006/main" xmlns:w14="http://schemas.microsoft.com/office/word/2010/wordml" xmlns:w15="http://schemas.microsoft.com/office/word/2012/wordml" xmlns:w16se="http://schemas.microsoft.com/office/word/2015/wordml/symex" xmlns:wpg="http://schemas.microsoft.com/office/word/2010/wordprocessingGroup" xmlns:wpi="http://schemas.microsoft.com/office/word/2010/wordprocessingInk" xmlns:wne="http://schemas.microsoft.com/office/word/2006/wordml" xmlns:wps="http://schemas.microsoft.com/office/word/2010/wordprocessingShape" mc:Ignorable="w14 w15 w16se wp14">
+  <w:abstractNum w:abstractNumId="0" w15:restartNumberingAfterBreak="0">
+    <w:nsid w:val="0E5F7972"/>
+    <w:multiLevelType w:val="multilevel"/>
+    <w:tmpl w:val="9612C24A"/>
+    <w:lvl w:ilvl="0">
+      <w:start w:val="1"/>
+      <w:numFmt w:val="bullet"/>
+      <w:lvlText w:val=""/>
+      <w:lvlJc w:val="left"/>
+      <w:pPr>
+        <w:tabs>
+          <w:tab w:val="num" w:pos="720"/>
+        </w:tabs>
+        <w:ind w:left="720" w:hanging="360"/>
+      </w:pPr>
+      <w:rPr>
+        <w:rFonts w:ascii="Symbol" w:hAnsi="Symbol" w:hint="default"/>
+        <w:sz w:val="20"/>
+      </w:rPr>
+    </w:lvl>
+    <w:lvl w:ilvl="1" w:tentative="1">
+      <w:start w:val="1"/>
+      <w:numFmt w:val="bullet"/>
+      <w:lvlText w:val="o"/>
+      <w:lvlJc w:val="left"/>
+      <w:pPr>
+        <w:tabs>
+          <w:tab w:val="num" w:pos="1440"/>
+        </w:tabs>
+        <w:ind w:left="1440" w:hanging="360"/>
+      </w:pPr>
+      <w:rPr>
+        <w:rFonts w:ascii="Courier New" w:hAnsi="Courier New" w:hint="default"/>
+        <w:sz w:val="20"/>
+      </w:rPr>
+    </w:lvl>
+    <w:lvl w:ilvl="2" w:tentative="1">
+      <w:start w:val="1"/>
+      <w:numFmt w:val="bullet"/>
+      <w:lvlText w:val=""/>
+      <w:lvlJc w:val="left"/>
+      <w:pPr>
+        <w:tabs>
+          <w:tab w:val="num" w:pos="2160"/>
+        </w:tabs>
+        <w:ind w:left="2160" w:hanging="360"/>
+      </w:pPr>
+      <w:rPr>
+        <w:rFonts w:ascii="Wingdings" w:hAnsi="Wingdings" w:hint="default"/>
+        <w:sz w:val="20"/>
+      </w:rPr>
+    </w:lvl>
+    <w:lvl w:ilvl="3" w:tentative="1">
+      <w:start w:val="1"/>
+      <w:numFmt w:val="bullet"/>
+      <w:lvlText w:val=""/>
+      <w:lvlJc w:val="left"/>
+      <w:pPr>
+        <w:tabs>
+          <w:tab w:val="num" w:pos="2880"/>
+        </w:tabs>
+        <w:ind w:left="2880" w:hanging="360"/>
+      </w:pPr>
+      <w:rPr>
+        <w:rFonts w:ascii="Wingdings" w:hAnsi="Wingdings" w:hint="default"/>
+        <w:sz w:val="20"/>
+      </w:rPr>
+    </w:lvl>
+    <w:lvl w:ilvl="4" w:tentative="1">
+      <w:start w:val="1"/>
+      <w:numFmt w:val="bullet"/>
+      <w:lvlText w:val=""/>
+      <w:lvlJc w:val="left"/>
+      <w:pPr>
+        <w:tabs>
+          <w:tab w:val="num" w:pos="3600"/>
+        </w:tabs>
+        <w:ind w:left="3600" w:hanging="360"/>
+      </w:pPr>
+      <w:rPr>
+        <w:rFonts w:ascii="Wingdings" w:hAnsi="Wingdings" w:hint="default"/>
+        <w:sz w:val="20"/>
+      </w:rPr>
+    </w:lvl>
+    <w:lvl w:ilvl="5" w:tentative="1">
+      <w:start w:val="1"/>
+      <w:numFmt w:val="bullet"/>
+      <w:lvlText w:val=""/>
+      <w:lvlJc w:val="left"/>
+      <w:pPr>
+        <w:tabs>
+          <w:tab w:val="num" w:pos="4320"/>
+        </w:tabs>
+        <w:ind w:left="4320" w:hanging="360"/>
+      </w:pPr>
+      <w:rPr>
+        <w:rFonts w:ascii="Wingdings" w:hAnsi="Wingdings" w:hint="default"/>
+        <w:sz w:val="20"/>
+      </w:rPr>
+    </w:lvl>
+    <w:lvl w:ilvl="6" w:tentative="1">
+      <w:start w:val="1"/>
+      <w:numFmt w:val="bullet"/>
+      <w:lvlText w:val=""/>
+      <w:lvlJc w:val="left"/>
+      <w:pPr>
+        <w:tabs>
+          <w:tab w:val="num" w:pos="5040"/>
+        </w:tabs>
+        <w:ind w:left="5040" w:hanging="360"/>
+      </w:pPr>
+      <w:rPr>
+        <w:rFonts w:ascii="Wingdings" w:hAnsi="Wingdings" w:hint="default"/>
+        <w:sz w:val="20"/>
+      </w:rPr>
+    </w:lvl>
+    <w:lvl w:ilvl="7" w:tentative="1">
+      <w:start w:val="1"/>
+      <w:numFmt w:val="bullet"/>
+      <w:lvlText w:val=""/>
+      <w:lvlJc w:val="left"/>
+      <w:pPr>
+        <w:tabs>
+          <w:tab w:val="num" w:pos="5760"/>
+        </w:tabs>
+        <w:ind w:left="5760" w:hanging="360"/>
+      </w:pPr>
+      <w:rPr>
+        <w:rFonts w:ascii="Wingdings" w:hAnsi="Wingdings" w:hint="default"/>
+        <w:sz w:val="20"/>
+      </w:rPr>
+    </w:lvl>
+    <w:lvl w:ilvl="8" w:tentative="1">
+      <w:start w:val="1"/>
+      <w:numFmt w:val="bullet"/>
+      <w:lvlText w:val=""/>
+      <w:lvlJc w:val="left"/>
+      <w:pPr>
+        <w:tabs>
+          <w:tab w:val="num" w:pos="6480"/>
+        </w:tabs>
+        <w:ind w:left="6480" w:hanging="360"/>
+      </w:pPr>
+      <w:rPr>
+        <w:rFonts w:ascii="Wingdings" w:hAnsi="Wingdings" w:hint="default"/>
+        <w:sz w:val="20"/>
+      </w:rPr>
+    </w:lvl>
+  </w:abstractNum>
+  <w:abstractNum w:abstractNumId="1" w15:restartNumberingAfterBreak="0">
+    <w:nsid w:val="13765185"/>
+    <w:multiLevelType w:val="multilevel"/>
+    <w:tmpl w:val="4412B8BC"/>
+    <w:lvl w:ilvl="0">
+      <w:start w:val="1"/>
+      <w:numFmt w:val="bullet"/>
+      <w:lvlText w:val=""/>
+      <w:lvlJc w:val="left"/>
+      <w:pPr>
+        <w:tabs>
+          <w:tab w:val="num" w:pos="720"/>
+        </w:tabs>
+        <w:ind w:left="720" w:hanging="360"/>
+      </w:pPr>
+      <w:rPr>
+        <w:rFonts w:ascii="Symbol" w:hAnsi="Symbol" w:hint="default"/>
+        <w:sz w:val="20"/>
+      </w:rPr>
+    </w:lvl>
+    <w:lvl w:ilvl="1" w:tentative="1">
+      <w:start w:val="1"/>
+      <w:numFmt w:val="bullet"/>
+      <w:lvlText w:val="o"/>
+      <w:lvlJc w:val="left"/>
+      <w:pPr>
+        <w:tabs>
+          <w:tab w:val="num" w:pos="1440"/>
+        </w:tabs>
+        <w:ind w:left="1440" w:hanging="360"/>
+      </w:pPr>
+      <w:rPr>
+        <w:rFonts w:ascii="Courier New" w:hAnsi="Courier New" w:hint="default"/>
+        <w:sz w:val="20"/>
+      </w:rPr>
+    </w:lvl>
+    <w:lvl w:ilvl="2" w:tentative="1">
+      <w:start w:val="1"/>
+      <w:numFmt w:val="bullet"/>
+      <w:lvlText w:val=""/>
+      <w:lvlJc w:val="left"/>
+      <w:pPr>
+        <w:tabs>
+          <w:tab w:val="num" w:pos="2160"/>
+        </w:tabs>
+        <w:ind w:left="2160" w:hanging="360"/>
+      </w:pPr>
+      <w:rPr>
+        <w:rFonts w:ascii="Wingdings" w:hAnsi="Wingdings" w:hint="default"/>
+        <w:sz w:val="20"/>
+      </w:rPr>
+    </w:lvl>
+    <w:lvl w:ilvl="3" w:tentative="1">
+      <w:start w:val="1"/>
+      <w:numFmt w:val="bullet"/>
+      <w:lvlText w:val=""/>
+      <w:lvlJc w:val="left"/>
+      <w:pPr>
+        <w:tabs>
+          <w:tab w:val="num" w:pos="2880"/>
+        </w:tabs>
+        <w:ind w:left="2880" w:hanging="360"/>
+      </w:pPr>
+      <w:rPr>
+        <w:rFonts w:ascii="Wingdings" w:hAnsi="Wingdings" w:hint="default"/>
+        <w:sz w:val="20"/>
+      </w:rPr>
+    </w:lvl>
+    <w:lvl w:ilvl="4" w:tentative="1">
+      <w:start w:val="1"/>
+      <w:numFmt w:val="bullet"/>
+      <w:lvlText w:val=""/>
+      <w:lvlJc w:val="left"/>
+      <w:pPr>
+        <w:tabs>
+          <w:tab w:val="num" w:pos="3600"/>
+        </w:tabs>
+        <w:ind w:left="3600" w:hanging="360"/>
+      </w:pPr>
+      <w:rPr>
+        <w:rFonts w:ascii="Wingdings" w:hAnsi="Wingdings" w:hint="default"/>
+        <w:sz w:val="20"/>
+      </w:rPr>
+    </w:lvl>
+    <w:lvl w:ilvl="5" w:tentative="1">
+      <w:start w:val="1"/>
+      <w:numFmt w:val="bullet"/>
+      <w:lvlText w:val=""/>
+      <w:lvlJc w:val="left"/>
+      <w:pPr>
+        <w:tabs>
+          <w:tab w:val="num" w:pos="4320"/>
+        </w:tabs>
+        <w:ind w:left="4320" w:hanging="360"/>
+      </w:pPr>
+      <w:rPr>
+        <w:rFonts w:ascii="Wingdings" w:hAnsi="Wingdings" w:hint="default"/>
+        <w:sz w:val="20"/>
+      </w:rPr>
+    </w:lvl>
+    <w:lvl w:ilvl="6" w:tentative="1">
+      <w:start w:val="1"/>
+      <w:numFmt w:val="bullet"/>
+      <w:lvlText w:val=""/>
+      <w:lvlJc w:val="left"/>
+      <w:pPr>
+        <w:tabs>
+          <w:tab w:val="num" w:pos="5040"/>
+        </w:tabs>
+        <w:ind w:left="5040" w:hanging="360"/>
+      </w:pPr>
+      <w:rPr>
+        <w:rFonts w:ascii="Wingdings" w:hAnsi="Wingdings" w:hint="default"/>
+        <w:sz w:val="20"/>
+      </w:rPr>
+    </w:lvl>
+    <w:lvl w:ilvl="7" w:tentative="1">
+      <w:start w:val="1"/>
+      <w:numFmt w:val="bullet"/>
+      <w:lvlText w:val=""/>
+      <w:lvlJc w:val="left"/>
+      <w:pPr>
+        <w:tabs>
+          <w:tab w:val="num" w:pos="5760"/>
+        </w:tabs>
+        <w:ind w:left="5760" w:hanging="360"/>
+      </w:pPr>
+      <w:rPr>
+        <w:rFonts w:ascii="Wingdings" w:hAnsi="Wingdings" w:hint="default"/>
+        <w:sz w:val="20"/>
+      </w:rPr>
+    </w:lvl>
+    <w:lvl w:ilvl="8" w:tentative="1">
+      <w:start w:val="1"/>
+      <w:numFmt w:val="bullet"/>
+      <w:lvlText w:val=""/>
+      <w:lvlJc w:val="left"/>
+      <w:pPr>
+        <w:tabs>
+          <w:tab w:val="num" w:pos="6480"/>
+        </w:tabs>
+        <w:ind w:left="6480" w:hanging="360"/>
+      </w:pPr>
+      <w:rPr>
+        <w:rFonts w:ascii="Wingdings" w:hAnsi="Wingdings" w:hint="default"/>
+        <w:sz w:val="20"/>
+      </w:rPr>
+    </w:lvl>
+  </w:abstractNum>
+  <w:abstractNum w:abstractNumId="2" w15:restartNumberingAfterBreak="0">
+    <w:nsid w:val="157B32E5"/>
+    <w:multiLevelType w:val="multilevel"/>
+    <w:tmpl w:val="6A84C244"/>
+    <w:lvl w:ilvl="0">
+      <w:start w:val="1"/>
+      <w:numFmt w:val="bullet"/>
+      <w:lvlText w:val=""/>
+      <w:lvlJc w:val="left"/>
+      <w:pPr>
+        <w:tabs>
+          <w:tab w:val="num" w:pos="720"/>
+        </w:tabs>
+        <w:ind w:left="720" w:hanging="360"/>
+      </w:pPr>
+      <w:rPr>
+        <w:rFonts w:ascii="Symbol" w:hAnsi="Symbol" w:hint="default"/>
+        <w:sz w:val="20"/>
+      </w:rPr>
+    </w:lvl>
+    <w:lvl w:ilvl="1" w:tentative="1">
+      <w:start w:val="1"/>
+      <w:numFmt w:val="bullet"/>
+      <w:lvlText w:val="o"/>
+      <w:lvlJc w:val="left"/>
+      <w:pPr>
+        <w:tabs>
+          <w:tab w:val="num" w:pos="1440"/>
+        </w:tabs>
+        <w:ind w:left="1440" w:hanging="360"/>
+      </w:pPr>
+      <w:rPr>
+        <w:rFonts w:ascii="Courier New" w:hAnsi="Courier New" w:hint="default"/>
+        <w:sz w:val="20"/>
+      </w:rPr>
+    </w:lvl>
+    <w:lvl w:ilvl="2" w:tentative="1">
+      <w:start w:val="1"/>
+      <w:numFmt w:val="bullet"/>
+      <w:lvlText w:val=""/>
+      <w:lvlJc w:val="left"/>
+      <w:pPr>
+        <w:tabs>
+          <w:tab w:val="num" w:pos="2160"/>
+        </w:tabs>
+        <w:ind w:left="2160" w:hanging="360"/>
+      </w:pPr>
+      <w:rPr>
+        <w:rFonts w:ascii="Wingdings" w:hAnsi="Wingdings" w:hint="default"/>
+        <w:sz w:val="20"/>
+      </w:rPr>
+    </w:lvl>
+    <w:lvl w:ilvl="3" w:tentative="1">
+      <w:start w:val="1"/>
+      <w:numFmt w:val="bullet"/>
+      <w:lvlText w:val=""/>
+      <w:lvlJc w:val="left"/>
+      <w:pPr>
+        <w:tabs>
+          <w:tab w:val="num" w:pos="2880"/>
+        </w:tabs>
+        <w:ind w:left="2880" w:hanging="360"/>
+      </w:pPr>
+      <w:rPr>
+        <w:rFonts w:ascii="Wingdings" w:hAnsi="Wingdings" w:hint="default"/>
+        <w:sz w:val="20"/>
+      </w:rPr>
+    </w:lvl>
+    <w:lvl w:ilvl="4" w:tentative="1">
+      <w:start w:val="1"/>
+      <w:numFmt w:val="bullet"/>
+      <w:lvlText w:val=""/>
+      <w:lvlJc w:val="left"/>
+      <w:pPr>
+        <w:tabs>
+          <w:tab w:val="num" w:pos="3600"/>
+        </w:tabs>
+        <w:ind w:left="3600" w:hanging="360"/>
+      </w:pPr>
+      <w:rPr>
+        <w:rFonts w:ascii="Wingdings" w:hAnsi="Wingdings" w:hint="default"/>
+        <w:sz w:val="20"/>
+      </w:rPr>
+    </w:lvl>
+    <w:lvl w:ilvl="5" w:tentative="1">
+      <w:start w:val="1"/>
+      <w:numFmt w:val="bullet"/>
+      <w:lvlText w:val=""/>
+      <w:lvlJc w:val="left"/>
+      <w:pPr>
+        <w:tabs>
+          <w:tab w:val="num" w:pos="4320"/>
+        </w:tabs>
+        <w:ind w:left="4320" w:hanging="360"/>
+      </w:pPr>
+      <w:rPr>
+        <w:rFonts w:ascii="Wingdings" w:hAnsi="Wingdings" w:hint="default"/>
+        <w:sz w:val="20"/>
+      </w:rPr>
+    </w:lvl>
+    <w:lvl w:ilvl="6" w:tentative="1">
+      <w:start w:val="1"/>
+      <w:numFmt w:val="bullet"/>
+      <w:lvlText w:val=""/>
+      <w:lvlJc w:val="left"/>
+      <w:pPr>
+        <w:tabs>
+          <w:tab w:val="num" w:pos="5040"/>
+        </w:tabs>
+        <w:ind w:left="5040" w:hanging="360"/>
+      </w:pPr>
+      <w:rPr>
+        <w:rFonts w:ascii="Wingdings" w:hAnsi="Wingdings" w:hint="default"/>
+        <w:sz w:val="20"/>
+      </w:rPr>
+    </w:lvl>
+    <w:lvl w:ilvl="7" w:tentative="1">
+      <w:start w:val="1"/>
+      <w:numFmt w:val="bullet"/>
+      <w:lvlText w:val=""/>
+      <w:lvlJc w:val="left"/>
+      <w:pPr>
+        <w:tabs>
+          <w:tab w:val="num" w:pos="5760"/>
+        </w:tabs>
+        <w:ind w:left="5760" w:hanging="360"/>
+      </w:pPr>
+      <w:rPr>
+        <w:rFonts w:ascii="Wingdings" w:hAnsi="Wingdings" w:hint="default"/>
+        <w:sz w:val="20"/>
+      </w:rPr>
+    </w:lvl>
+    <w:lvl w:ilvl="8" w:tentative="1">
+      <w:start w:val="1"/>
+      <w:numFmt w:val="bullet"/>
+      <w:lvlText w:val=""/>
+      <w:lvlJc w:val="left"/>
+      <w:pPr>
+        <w:tabs>
+          <w:tab w:val="num" w:pos="6480"/>
+        </w:tabs>
+        <w:ind w:left="6480" w:hanging="360"/>
+      </w:pPr>
+      <w:rPr>
+        <w:rFonts w:ascii="Wingdings" w:hAnsi="Wingdings" w:hint="default"/>
+        <w:sz w:val="20"/>
+      </w:rPr>
+    </w:lvl>
+  </w:abstractNum>
+  <w:abstractNum w:abstractNumId="3" w15:restartNumberingAfterBreak="0">
+    <w:nsid w:val="18CF769F"/>
+    <w:multiLevelType w:val="hybridMultilevel"/>
+    <w:tmpl w:val="D324BC7A"/>
+    <w:lvl w:ilvl="0" w:tplc="92183294">
+      <w:start w:val="1"/>
+      <w:numFmt w:val="upperRoman"/>
+      <w:lvlText w:val="%1."/>
+      <w:lvlJc w:val="left"/>
+      <w:pPr>
+        <w:ind w:left="1080" w:hanging="720"/>
+      </w:pPr>
+      <w:rPr>
+        <w:rFonts w:hint="default"/>
+        <w:b/>
+        <w:sz w:val="72"/>
+        <w:u w:val="single"/>
+      </w:rPr>
+    </w:lvl>
+    <w:lvl w:ilvl="1" w:tplc="08090019" w:tentative="1">
+      <w:start w:val="1"/>
+      <w:numFmt w:val="lowerLetter"/>
+      <w:lvlText w:val="%2."/>
+      <w:lvlJc w:val="left"/>
+      <w:pPr>
+        <w:ind w:left="1440" w:hanging="360"/>
+      </w:pPr>
+    </w:lvl>
+    <w:lvl w:ilvl="2" w:tplc="0809001B" w:tentative="1">
+      <w:start w:val="1"/>
+      <w:numFmt w:val="lowerRoman"/>
+      <w:lvlText w:val="%3."/>
+      <w:lvlJc w:val="right"/>
+      <w:pPr>
+        <w:ind w:left="2160" w:hanging="180"/>
+      </w:pPr>
+    </w:lvl>
+    <w:lvl w:ilvl="3" w:tplc="0809000F" w:tentative="1">
+      <w:start w:val="1"/>
+      <w:numFmt w:val="decimal"/>
+      <w:lvlText w:val="%4."/>
+      <w:lvlJc w:val="left"/>
+      <w:pPr>
+        <w:ind w:left="2880" w:hanging="360"/>
+      </w:pPr>
+    </w:lvl>
+    <w:lvl w:ilvl="4" w:tplc="08090019" w:tentative="1">
+      <w:start w:val="1"/>
+      <w:numFmt w:val="lowerLetter"/>
+      <w:lvlText w:val="%5."/>
+      <w:lvlJc w:val="left"/>
+      <w:pPr>
+        <w:ind w:left="3600" w:hanging="360"/>
+      </w:pPr>
+    </w:lvl>
+    <w:lvl w:ilvl="5" w:tplc="0809001B" w:tentative="1">
+      <w:start w:val="1"/>
+      <w:numFmt w:val="lowerRoman"/>
+      <w:lvlText w:val="%6."/>
+      <w:lvlJc w:val="right"/>
+      <w:pPr>
+        <w:ind w:left="4320" w:hanging="180"/>
+      </w:pPr>
+    </w:lvl>
+    <w:lvl w:ilvl="6" w:tplc="0809000F" w:tentative="1">
+      <w:start w:val="1"/>
+      <w:numFmt w:val="decimal"/>
+      <w:lvlText w:val="%7."/>
+      <w:lvlJc w:val="left"/>
+      <w:pPr>
+        <w:ind w:left="5040" w:hanging="360"/>
+      </w:pPr>
+    </w:lvl>
+    <w:lvl w:ilvl="7" w:tplc="08090019" w:tentative="1">
+      <w:start w:val="1"/>
+      <w:numFmt w:val="lowerLetter"/>
+      <w:lvlText w:val="%8."/>
+      <w:lvlJc w:val="left"/>
+      <w:pPr>
+        <w:ind w:left="5760" w:hanging="360"/>
+      </w:pPr>
+    </w:lvl>
+    <w:lvl w:ilvl="8" w:tplc="0809001B" w:tentative="1">
+      <w:start w:val="1"/>
+      <w:numFmt w:val="lowerRoman"/>
+      <w:lvlText w:val="%9."/>
+      <w:lvlJc w:val="right"/>
+      <w:pPr>
+        <w:ind w:left="6480" w:hanging="180"/>
+      </w:pPr>
+    </w:lvl>
+  </w:abstractNum>
+  <w:abstractNum w:abstractNumId="4" w15:restartNumberingAfterBreak="0">
+    <w:nsid w:val="198A7162"/>
+    <w:multiLevelType w:val="multilevel"/>
+    <w:tmpl w:val="062ACD6C"/>
+    <w:lvl w:ilvl="0">
+      <w:start w:val="1"/>
+      <w:numFmt w:val="bullet"/>
+      <w:lvlText w:val=""/>
+      <w:lvlJc w:val="left"/>
+      <w:pPr>
+        <w:tabs>
+          <w:tab w:val="num" w:pos="720"/>
+        </w:tabs>
+        <w:ind w:left="720" w:hanging="360"/>
+      </w:pPr>
+      <w:rPr>
+        <w:rFonts w:ascii="Symbol" w:hAnsi="Symbol" w:hint="default"/>
+        <w:sz w:val="20"/>
+      </w:rPr>
+    </w:lvl>
+    <w:lvl w:ilvl="1" w:tentative="1">
+      <w:start w:val="1"/>
+      <w:numFmt w:val="bullet"/>
+      <w:lvlText w:val="o"/>
+      <w:lvlJc w:val="left"/>
+      <w:pPr>
+        <w:tabs>
+          <w:tab w:val="num" w:pos="1440"/>
+        </w:tabs>
+        <w:ind w:left="1440" w:hanging="360"/>
+      </w:pPr>
+      <w:rPr>
+        <w:rFonts w:ascii="Courier New" w:hAnsi="Courier New" w:hint="default"/>
+        <w:sz w:val="20"/>
+      </w:rPr>
+    </w:lvl>
+    <w:lvl w:ilvl="2" w:tentative="1">
+      <w:start w:val="1"/>
+      <w:numFmt w:val="bullet"/>
+      <w:lvlText w:val=""/>
+      <w:lvlJc w:val="left"/>
+      <w:pPr>
+        <w:tabs>
+          <w:tab w:val="num" w:pos="2160"/>
+        </w:tabs>
+        <w:ind w:left="2160" w:hanging="360"/>
+      </w:pPr>
+      <w:rPr>
+        <w:rFonts w:ascii="Wingdings" w:hAnsi="Wingdings" w:hint="default"/>
+        <w:sz w:val="20"/>
+      </w:rPr>
+    </w:lvl>
+    <w:lvl w:ilvl="3" w:tentative="1">
+      <w:start w:val="1"/>
+      <w:numFmt w:val="bullet"/>
+      <w:lvlText w:val=""/>
+      <w:lvlJc w:val="left"/>
+      <w:pPr>
+        <w:tabs>
+          <w:tab w:val="num" w:pos="2880"/>
+        </w:tabs>
+        <w:ind w:left="2880" w:hanging="360"/>
+      </w:pPr>
+      <w:rPr>
+        <w:rFonts w:ascii="Wingdings" w:hAnsi="Wingdings" w:hint="default"/>
+        <w:sz w:val="20"/>
+      </w:rPr>
+    </w:lvl>
+    <w:lvl w:ilvl="4" w:tentative="1">
+      <w:start w:val="1"/>
+      <w:numFmt w:val="bullet"/>
+      <w:lvlText w:val=""/>
+      <w:lvlJc w:val="left"/>
+      <w:pPr>
+        <w:tabs>
+          <w:tab w:val="num" w:pos="3600"/>
+        </w:tabs>
+        <w:ind w:left="3600" w:hanging="360"/>
+      </w:pPr>
+      <w:rPr>
+        <w:rFonts w:ascii="Wingdings" w:hAnsi="Wingdings" w:hint="default"/>
+        <w:sz w:val="20"/>
+      </w:rPr>
+    </w:lvl>
+    <w:lvl w:ilvl="5" w:tentative="1">
+      <w:start w:val="1"/>
+      <w:numFmt w:val="bullet"/>
+      <w:lvlText w:val=""/>
+      <w:lvlJc w:val="left"/>
+      <w:pPr>
+        <w:tabs>
+          <w:tab w:val="num" w:pos="4320"/>
+        </w:tabs>
+        <w:ind w:left="4320" w:hanging="360"/>
+      </w:pPr>
+      <w:rPr>
+        <w:rFonts w:ascii="Wingdings" w:hAnsi="Wingdings" w:hint="default"/>
+        <w:sz w:val="20"/>
+      </w:rPr>
+    </w:lvl>
+    <w:lvl w:ilvl="6" w:tentative="1">
+      <w:start w:val="1"/>
+      <w:numFmt w:val="bullet"/>
+      <w:lvlText w:val=""/>
+      <w:lvlJc w:val="left"/>
+      <w:pPr>
+        <w:tabs>
+          <w:tab w:val="num" w:pos="5040"/>
+        </w:tabs>
+        <w:ind w:left="5040" w:hanging="360"/>
+      </w:pPr>
+      <w:rPr>
+        <w:rFonts w:ascii="Wingdings" w:hAnsi="Wingdings" w:hint="default"/>
+        <w:sz w:val="20"/>
+      </w:rPr>
+    </w:lvl>
+    <w:lvl w:ilvl="7" w:tentative="1">
+      <w:start w:val="1"/>
+      <w:numFmt w:val="bullet"/>
+      <w:lvlText w:val=""/>
+      <w:lvlJc w:val="left"/>
+      <w:pPr>
+        <w:tabs>
+          <w:tab w:val="num" w:pos="5760"/>
+        </w:tabs>
+        <w:ind w:left="5760" w:hanging="360"/>
+      </w:pPr>
+      <w:rPr>
+        <w:rFonts w:ascii="Wingdings" w:hAnsi="Wingdings" w:hint="default"/>
+        <w:sz w:val="20"/>
+      </w:rPr>
+    </w:lvl>
+    <w:lvl w:ilvl="8" w:tentative="1">
+      <w:start w:val="1"/>
+      <w:numFmt w:val="bullet"/>
+      <w:lvlText w:val=""/>
+      <w:lvlJc w:val="left"/>
+      <w:pPr>
+        <w:tabs>
+          <w:tab w:val="num" w:pos="6480"/>
+        </w:tabs>
+        <w:ind w:left="6480" w:hanging="360"/>
+      </w:pPr>
+      <w:rPr>
+        <w:rFonts w:ascii="Wingdings" w:hAnsi="Wingdings" w:hint="default"/>
+        <w:sz w:val="20"/>
+      </w:rPr>
+    </w:lvl>
+  </w:abstractNum>
+  <w:abstractNum w:abstractNumId="5" w15:restartNumberingAfterBreak="0">
+    <w:nsid w:val="20B567C5"/>
+    <w:multiLevelType w:val="multilevel"/>
+    <w:tmpl w:val="5FD016A8"/>
+    <w:lvl w:ilvl="0">
+      <w:start w:val="1"/>
+      <w:numFmt w:val="bullet"/>
+      <w:lvlText w:val=""/>
+      <w:lvlJc w:val="left"/>
+      <w:pPr>
+        <w:tabs>
+          <w:tab w:val="num" w:pos="720"/>
+        </w:tabs>
+        <w:ind w:left="720" w:hanging="360"/>
+      </w:pPr>
+      <w:rPr>
+        <w:rFonts w:ascii="Symbol" w:hAnsi="Symbol" w:hint="default"/>
+        <w:sz w:val="20"/>
+      </w:rPr>
+    </w:lvl>
+    <w:lvl w:ilvl="1" w:tentative="1">
+      <w:start w:val="1"/>
+      <w:numFmt w:val="bullet"/>
+      <w:lvlText w:val="o"/>
+      <w:lvlJc w:val="left"/>
+      <w:pPr>
+        <w:tabs>
+          <w:tab w:val="num" w:pos="1440"/>
+        </w:tabs>
+        <w:ind w:left="1440" w:hanging="360"/>
+      </w:pPr>
+      <w:rPr>
+        <w:rFonts w:ascii="Courier New" w:hAnsi="Courier New" w:hint="default"/>
+        <w:sz w:val="20"/>
+      </w:rPr>
+    </w:lvl>
+    <w:lvl w:ilvl="2" w:tentative="1">
+      <w:start w:val="1"/>
+      <w:numFmt w:val="bullet"/>
+      <w:lvlText w:val=""/>
+      <w:lvlJc w:val="left"/>
+      <w:pPr>
+        <w:tabs>
+          <w:tab w:val="num" w:pos="2160"/>
+        </w:tabs>
+        <w:ind w:left="2160" w:hanging="360"/>
+      </w:pPr>
+      <w:rPr>
+        <w:rFonts w:ascii="Wingdings" w:hAnsi="Wingdings" w:hint="default"/>
+        <w:sz w:val="20"/>
+      </w:rPr>
+    </w:lvl>
+    <w:lvl w:ilvl="3" w:tentative="1">
+      <w:start w:val="1"/>
+      <w:numFmt w:val="bullet"/>
+      <w:lvlText w:val=""/>
+      <w:lvlJc w:val="left"/>
+      <w:pPr>
+        <w:tabs>
+          <w:tab w:val="num" w:pos="2880"/>
+        </w:tabs>
+        <w:ind w:left="2880" w:hanging="360"/>
+      </w:pPr>
+      <w:rPr>
+        <w:rFonts w:ascii="Wingdings" w:hAnsi="Wingdings" w:hint="default"/>
+        <w:sz w:val="20"/>
+      </w:rPr>
+    </w:lvl>
+    <w:lvl w:ilvl="4" w:tentative="1">
+      <w:start w:val="1"/>
+      <w:numFmt w:val="bullet"/>
+      <w:lvlText w:val=""/>
+      <w:lvlJc w:val="left"/>
+      <w:pPr>
+        <w:tabs>
+          <w:tab w:val="num" w:pos="3600"/>
+        </w:tabs>
+        <w:ind w:left="3600" w:hanging="360"/>
+      </w:pPr>
+      <w:rPr>
+        <w:rFonts w:ascii="Wingdings" w:hAnsi="Wingdings" w:hint="default"/>
+        <w:sz w:val="20"/>
+      </w:rPr>
+    </w:lvl>
+    <w:lvl w:ilvl="5" w:tentative="1">
+      <w:start w:val="1"/>
+      <w:numFmt w:val="bullet"/>
+      <w:lvlText w:val=""/>
+      <w:lvlJc w:val="left"/>
+      <w:pPr>
+        <w:tabs>
+          <w:tab w:val="num" w:pos="4320"/>
+        </w:tabs>
+        <w:ind w:left="4320" w:hanging="360"/>
+      </w:pPr>
+      <w:rPr>
+        <w:rFonts w:ascii="Wingdings" w:hAnsi="Wingdings" w:hint="default"/>
+        <w:sz w:val="20"/>
+      </w:rPr>
+    </w:lvl>
+    <w:lvl w:ilvl="6" w:tentative="1">
+      <w:start w:val="1"/>
+      <w:numFmt w:val="bullet"/>
+      <w:lvlText w:val=""/>
+      <w:lvlJc w:val="left"/>
+      <w:pPr>
+        <w:tabs>
+          <w:tab w:val="num" w:pos="5040"/>
+        </w:tabs>
+        <w:ind w:left="5040" w:hanging="360"/>
+      </w:pPr>
+      <w:rPr>
+        <w:rFonts w:ascii="Wingdings" w:hAnsi="Wingdings" w:hint="default"/>
+        <w:sz w:val="20"/>
+      </w:rPr>
+    </w:lvl>
+    <w:lvl w:ilvl="7" w:tentative="1">
+      <w:start w:val="1"/>
+      <w:numFmt w:val="bullet"/>
+      <w:lvlText w:val=""/>
+      <w:lvlJc w:val="left"/>
+      <w:pPr>
+        <w:tabs>
+          <w:tab w:val="num" w:pos="5760"/>
+        </w:tabs>
+        <w:ind w:left="5760" w:hanging="360"/>
+      </w:pPr>
+      <w:rPr>
+        <w:rFonts w:ascii="Wingdings" w:hAnsi="Wingdings" w:hint="default"/>
+        <w:sz w:val="20"/>
+      </w:rPr>
+    </w:lvl>
+    <w:lvl w:ilvl="8" w:tentative="1">
+      <w:start w:val="1"/>
+      <w:numFmt w:val="bullet"/>
+      <w:lvlText w:val=""/>
+      <w:lvlJc w:val="left"/>
+      <w:pPr>
+        <w:tabs>
+          <w:tab w:val="num" w:pos="6480"/>
+        </w:tabs>
+        <w:ind w:left="6480" w:hanging="360"/>
+      </w:pPr>
+      <w:rPr>
+        <w:rFonts w:ascii="Wingdings" w:hAnsi="Wingdings" w:hint="default"/>
+        <w:sz w:val="20"/>
+      </w:rPr>
+    </w:lvl>
+  </w:abstractNum>
+  <w:abstractNum w:abstractNumId="6" w15:restartNumberingAfterBreak="0">
+    <w:nsid w:val="26C91A81"/>
+    <w:multiLevelType w:val="multilevel"/>
+    <w:tmpl w:val="18361856"/>
+    <w:lvl w:ilvl="0">
+      <w:start w:val="1"/>
+      <w:numFmt w:val="bullet"/>
+      <w:lvlText w:val=""/>
+      <w:lvlJc w:val="left"/>
+      <w:pPr>
+        <w:tabs>
+          <w:tab w:val="num" w:pos="720"/>
+        </w:tabs>
+        <w:ind w:left="720" w:hanging="360"/>
+      </w:pPr>
+      <w:rPr>
+        <w:rFonts w:ascii="Symbol" w:hAnsi="Symbol" w:hint="default"/>
+        <w:sz w:val="20"/>
+      </w:rPr>
+    </w:lvl>
+    <w:lvl w:ilvl="1" w:tentative="1">
+      <w:start w:val="1"/>
+      <w:numFmt w:val="bullet"/>
+      <w:lvlText w:val="o"/>
+      <w:lvlJc w:val="left"/>
+      <w:pPr>
+        <w:tabs>
+          <w:tab w:val="num" w:pos="1440"/>
+        </w:tabs>
+        <w:ind w:left="1440" w:hanging="360"/>
+      </w:pPr>
+      <w:rPr>
+        <w:rFonts w:ascii="Courier New" w:hAnsi="Courier New" w:hint="default"/>
+        <w:sz w:val="20"/>
+      </w:rPr>
+    </w:lvl>
+    <w:lvl w:ilvl="2" w:tentative="1">
+      <w:start w:val="1"/>
+      <w:numFmt w:val="bullet"/>
+      <w:lvlText w:val=""/>
+      <w:lvlJc w:val="left"/>
+      <w:pPr>
+        <w:tabs>
+          <w:tab w:val="num" w:pos="2160"/>
+        </w:tabs>
+        <w:ind w:left="2160" w:hanging="360"/>
+      </w:pPr>
+      <w:rPr>
+        <w:rFonts w:ascii="Wingdings" w:hAnsi="Wingdings" w:hint="default"/>
+        <w:sz w:val="20"/>
+      </w:rPr>
+    </w:lvl>
+    <w:lvl w:ilvl="3" w:tentative="1">
+      <w:start w:val="1"/>
+      <w:numFmt w:val="bullet"/>
+      <w:lvlText w:val=""/>
+      <w:lvlJc w:val="left"/>
+      <w:pPr>
+        <w:tabs>
+          <w:tab w:val="num" w:pos="2880"/>
+        </w:tabs>
+        <w:ind w:left="2880" w:hanging="360"/>
+      </w:pPr>
+      <w:rPr>
+        <w:rFonts w:ascii="Wingdings" w:hAnsi="Wingdings" w:hint="default"/>
+        <w:sz w:val="20"/>
+      </w:rPr>
+    </w:lvl>
+    <w:lvl w:ilvl="4" w:tentative="1">
+      <w:start w:val="1"/>
+      <w:numFmt w:val="bullet"/>
+      <w:lvlText w:val=""/>
+      <w:lvlJc w:val="left"/>
+      <w:pPr>
+        <w:tabs>
+          <w:tab w:val="num" w:pos="3600"/>
+        </w:tabs>
+        <w:ind w:left="3600" w:hanging="360"/>
+      </w:pPr>
+      <w:rPr>
+        <w:rFonts w:ascii="Wingdings" w:hAnsi="Wingdings" w:hint="default"/>
+        <w:sz w:val="20"/>
+      </w:rPr>
+    </w:lvl>
+    <w:lvl w:ilvl="5" w:tentative="1">
+      <w:start w:val="1"/>
+      <w:numFmt w:val="bullet"/>
+      <w:lvlText w:val=""/>
+      <w:lvlJc w:val="left"/>
+      <w:pPr>
+        <w:tabs>
+          <w:tab w:val="num" w:pos="4320"/>
+        </w:tabs>
+        <w:ind w:left="4320" w:hanging="360"/>
+      </w:pPr>
+      <w:rPr>
+        <w:rFonts w:ascii="Wingdings" w:hAnsi="Wingdings" w:hint="default"/>
+        <w:sz w:val="20"/>
+      </w:rPr>
+    </w:lvl>
+    <w:lvl w:ilvl="6" w:tentative="1">
+      <w:start w:val="1"/>
+      <w:numFmt w:val="bullet"/>
+      <w:lvlText w:val=""/>
+      <w:lvlJc w:val="left"/>
+      <w:pPr>
+        <w:tabs>
+          <w:tab w:val="num" w:pos="5040"/>
+        </w:tabs>
+        <w:ind w:left="5040" w:hanging="360"/>
+      </w:pPr>
+      <w:rPr>
+        <w:rFonts w:ascii="Wingdings" w:hAnsi="Wingdings" w:hint="default"/>
+        <w:sz w:val="20"/>
+      </w:rPr>
+    </w:lvl>
+    <w:lvl w:ilvl="7" w:tentative="1">
+      <w:start w:val="1"/>
+      <w:numFmt w:val="bullet"/>
+      <w:lvlText w:val=""/>
+      <w:lvlJc w:val="left"/>
+      <w:pPr>
+        <w:tabs>
+          <w:tab w:val="num" w:pos="5760"/>
+        </w:tabs>
+        <w:ind w:left="5760" w:hanging="360"/>
+      </w:pPr>
+      <w:rPr>
+        <w:rFonts w:ascii="Wingdings" w:hAnsi="Wingdings" w:hint="default"/>
+        <w:sz w:val="20"/>
+      </w:rPr>
+    </w:lvl>
+    <w:lvl w:ilvl="8" w:tentative="1">
+      <w:start w:val="1"/>
+      <w:numFmt w:val="bullet"/>
+      <w:lvlText w:val=""/>
+      <w:lvlJc w:val="left"/>
+      <w:pPr>
+        <w:tabs>
+          <w:tab w:val="num" w:pos="6480"/>
+        </w:tabs>
+        <w:ind w:left="6480" w:hanging="360"/>
+      </w:pPr>
+      <w:rPr>
+        <w:rFonts w:ascii="Wingdings" w:hAnsi="Wingdings" w:hint="default"/>
+        <w:sz w:val="20"/>
+      </w:rPr>
+    </w:lvl>
+  </w:abstractNum>
+  <w:abstractNum w:abstractNumId="7" w15:restartNumberingAfterBreak="0">
+    <w:nsid w:val="2D9A303C"/>
+    <w:multiLevelType w:val="multilevel"/>
+    <w:tmpl w:val="7244077A"/>
+    <w:lvl w:ilvl="0">
+      <w:start w:val="1"/>
+      <w:numFmt w:val="bullet"/>
+      <w:lvlText w:val=""/>
+      <w:lvlJc w:val="left"/>
+      <w:pPr>
+        <w:tabs>
+          <w:tab w:val="num" w:pos="720"/>
+        </w:tabs>
+        <w:ind w:left="720" w:hanging="360"/>
+      </w:pPr>
+      <w:rPr>
+        <w:rFonts w:ascii="Symbol" w:hAnsi="Symbol" w:hint="default"/>
+        <w:sz w:val="20"/>
+      </w:rPr>
+    </w:lvl>
+    <w:lvl w:ilvl="1" w:tentative="1">
+      <w:start w:val="1"/>
+      <w:numFmt w:val="bullet"/>
+      <w:lvlText w:val="o"/>
+      <w:lvlJc w:val="left"/>
+      <w:pPr>
+        <w:tabs>
+          <w:tab w:val="num" w:pos="1440"/>
+        </w:tabs>
+        <w:ind w:left="1440" w:hanging="360"/>
+      </w:pPr>
+      <w:rPr>
+        <w:rFonts w:ascii="Courier New" w:hAnsi="Courier New" w:hint="default"/>
+        <w:sz w:val="20"/>
+      </w:rPr>
+    </w:lvl>
+    <w:lvl w:ilvl="2" w:tentative="1">
+      <w:start w:val="1"/>
+      <w:numFmt w:val="bullet"/>
+      <w:lvlText w:val=""/>
+      <w:lvlJc w:val="left"/>
+      <w:pPr>
+        <w:tabs>
+          <w:tab w:val="num" w:pos="2160"/>
+        </w:tabs>
+        <w:ind w:left="2160" w:hanging="360"/>
+      </w:pPr>
+      <w:rPr>
+        <w:rFonts w:ascii="Wingdings" w:hAnsi="Wingdings" w:hint="default"/>
+        <w:sz w:val="20"/>
+      </w:rPr>
+    </w:lvl>
+    <w:lvl w:ilvl="3" w:tentative="1">
+      <w:start w:val="1"/>
+      <w:numFmt w:val="bullet"/>
+      <w:lvlText w:val=""/>
+      <w:lvlJc w:val="left"/>
+      <w:pPr>
+        <w:tabs>
+          <w:tab w:val="num" w:pos="2880"/>
+        </w:tabs>
+        <w:ind w:left="2880" w:hanging="360"/>
+      </w:pPr>
+      <w:rPr>
+        <w:rFonts w:ascii="Wingdings" w:hAnsi="Wingdings" w:hint="default"/>
+        <w:sz w:val="20"/>
+      </w:rPr>
+    </w:lvl>
+    <w:lvl w:ilvl="4" w:tentative="1">
+      <w:start w:val="1"/>
+      <w:numFmt w:val="bullet"/>
+      <w:lvlText w:val=""/>
+      <w:lvlJc w:val="left"/>
+      <w:pPr>
+        <w:tabs>
+          <w:tab w:val="num" w:pos="3600"/>
+        </w:tabs>
+        <w:ind w:left="3600" w:hanging="360"/>
+      </w:pPr>
+      <w:rPr>
+        <w:rFonts w:ascii="Wingdings" w:hAnsi="Wingdings" w:hint="default"/>
+        <w:sz w:val="20"/>
+      </w:rPr>
+    </w:lvl>
+    <w:lvl w:ilvl="5" w:tentative="1">
+      <w:start w:val="1"/>
+      <w:numFmt w:val="bullet"/>
+      <w:lvlText w:val=""/>
+      <w:lvlJc w:val="left"/>
+      <w:pPr>
+        <w:tabs>
+          <w:tab w:val="num" w:pos="4320"/>
+        </w:tabs>
+        <w:ind w:left="4320" w:hanging="360"/>
+      </w:pPr>
+      <w:rPr>
+        <w:rFonts w:ascii="Wingdings" w:hAnsi="Wingdings" w:hint="default"/>
+        <w:sz w:val="20"/>
+      </w:rPr>
+    </w:lvl>
+    <w:lvl w:ilvl="6" w:tentative="1">
+      <w:start w:val="1"/>
+      <w:numFmt w:val="bullet"/>
+      <w:lvlText w:val=""/>
+      <w:lvlJc w:val="left"/>
+      <w:pPr>
+        <w:tabs>
+          <w:tab w:val="num" w:pos="5040"/>
+        </w:tabs>
+        <w:ind w:left="5040" w:hanging="360"/>
+      </w:pPr>
+      <w:rPr>
+        <w:rFonts w:ascii="Wingdings" w:hAnsi="Wingdings" w:hint="default"/>
+        <w:sz w:val="20"/>
+      </w:rPr>
+    </w:lvl>
+    <w:lvl w:ilvl="7" w:tentative="1">
+      <w:start w:val="1"/>
+      <w:numFmt w:val="bullet"/>
+      <w:lvlText w:val=""/>
+      <w:lvlJc w:val="left"/>
+      <w:pPr>
+        <w:tabs>
+          <w:tab w:val="num" w:pos="5760"/>
+        </w:tabs>
+        <w:ind w:left="5760" w:hanging="360"/>
+      </w:pPr>
+      <w:rPr>
+        <w:rFonts w:ascii="Wingdings" w:hAnsi="Wingdings" w:hint="default"/>
+        <w:sz w:val="20"/>
+      </w:rPr>
+    </w:lvl>
+    <w:lvl w:ilvl="8" w:tentative="1">
+      <w:start w:val="1"/>
+      <w:numFmt w:val="bullet"/>
+      <w:lvlText w:val=""/>
+      <w:lvlJc w:val="left"/>
+      <w:pPr>
+        <w:tabs>
+          <w:tab w:val="num" w:pos="6480"/>
+        </w:tabs>
+        <w:ind w:left="6480" w:hanging="360"/>
+      </w:pPr>
+      <w:rPr>
+        <w:rFonts w:ascii="Wingdings" w:hAnsi="Wingdings" w:hint="default"/>
+        <w:sz w:val="20"/>
+      </w:rPr>
+    </w:lvl>
+  </w:abstractNum>
+  <w:abstractNum w:abstractNumId="8" w15:restartNumberingAfterBreak="0">
+    <w:nsid w:val="36CA2C15"/>
+    <w:multiLevelType w:val="multilevel"/>
+    <w:tmpl w:val="C50E2770"/>
+    <w:lvl w:ilvl="0">
+      <w:start w:val="1"/>
+      <w:numFmt w:val="bullet"/>
+      <w:lvlText w:val=""/>
+      <w:lvlJc w:val="left"/>
+      <w:pPr>
+        <w:tabs>
+          <w:tab w:val="num" w:pos="720"/>
+        </w:tabs>
+        <w:ind w:left="720" w:hanging="360"/>
+      </w:pPr>
+      <w:rPr>
+        <w:rFonts w:ascii="Symbol" w:hAnsi="Symbol" w:hint="default"/>
+        <w:sz w:val="20"/>
+      </w:rPr>
+    </w:lvl>
+    <w:lvl w:ilvl="1" w:tentative="1">
+      <w:start w:val="1"/>
+      <w:numFmt w:val="bullet"/>
+      <w:lvlText w:val="o"/>
+      <w:lvlJc w:val="left"/>
+      <w:pPr>
+        <w:tabs>
+          <w:tab w:val="num" w:pos="1440"/>
+        </w:tabs>
+        <w:ind w:left="1440" w:hanging="360"/>
+      </w:pPr>
+      <w:rPr>
+        <w:rFonts w:ascii="Courier New" w:hAnsi="Courier New" w:hint="default"/>
+        <w:sz w:val="20"/>
+      </w:rPr>
+    </w:lvl>
+    <w:lvl w:ilvl="2" w:tentative="1">
+      <w:start w:val="1"/>
+      <w:numFmt w:val="bullet"/>
+      <w:lvlText w:val=""/>
+      <w:lvlJc w:val="left"/>
+      <w:pPr>
+        <w:tabs>
+          <w:tab w:val="num" w:pos="2160"/>
+        </w:tabs>
+        <w:ind w:left="2160" w:hanging="360"/>
+      </w:pPr>
+      <w:rPr>
+        <w:rFonts w:ascii="Wingdings" w:hAnsi="Wingdings" w:hint="default"/>
+        <w:sz w:val="20"/>
+      </w:rPr>
+    </w:lvl>
+    <w:lvl w:ilvl="3" w:tentative="1">
+      <w:start w:val="1"/>
+      <w:numFmt w:val="bullet"/>
+      <w:lvlText w:val=""/>
+      <w:lvlJc w:val="left"/>
+      <w:pPr>
+        <w:tabs>
+          <w:tab w:val="num" w:pos="2880"/>
+        </w:tabs>
+        <w:ind w:left="2880" w:hanging="360"/>
+      </w:pPr>
+      <w:rPr>
+        <w:rFonts w:ascii="Wingdings" w:hAnsi="Wingdings" w:hint="default"/>
+        <w:sz w:val="20"/>
+      </w:rPr>
+    </w:lvl>
+    <w:lvl w:ilvl="4" w:tentative="1">
+      <w:start w:val="1"/>
+      <w:numFmt w:val="bullet"/>
+      <w:lvlText w:val=""/>
+      <w:lvlJc w:val="left"/>
+      <w:pPr>
+        <w:tabs>
+          <w:tab w:val="num" w:pos="3600"/>
+        </w:tabs>
+        <w:ind w:left="3600" w:hanging="360"/>
+      </w:pPr>
+      <w:rPr>
+        <w:rFonts w:ascii="Wingdings" w:hAnsi="Wingdings" w:hint="default"/>
+        <w:sz w:val="20"/>
+      </w:rPr>
+    </w:lvl>
+    <w:lvl w:ilvl="5" w:tentative="1">
+      <w:start w:val="1"/>
+      <w:numFmt w:val="bullet"/>
+      <w:lvlText w:val=""/>
+      <w:lvlJc w:val="left"/>
+      <w:pPr>
+        <w:tabs>
+          <w:tab w:val="num" w:pos="4320"/>
+        </w:tabs>
+        <w:ind w:left="4320" w:hanging="360"/>
+      </w:pPr>
+      <w:rPr>
+        <w:rFonts w:ascii="Wingdings" w:hAnsi="Wingdings" w:hint="default"/>
+        <w:sz w:val="20"/>
+      </w:rPr>
+    </w:lvl>
+    <w:lvl w:ilvl="6" w:tentative="1">
+      <w:start w:val="1"/>
+      <w:numFmt w:val="bullet"/>
+      <w:lvlText w:val=""/>
+      <w:lvlJc w:val="left"/>
+      <w:pPr>
+        <w:tabs>
+          <w:tab w:val="num" w:pos="5040"/>
+        </w:tabs>
+        <w:ind w:left="5040" w:hanging="360"/>
+      </w:pPr>
+      <w:rPr>
+        <w:rFonts w:ascii="Wingdings" w:hAnsi="Wingdings" w:hint="default"/>
+        <w:sz w:val="20"/>
+      </w:rPr>
+    </w:lvl>
+    <w:lvl w:ilvl="7" w:tentative="1">
+      <w:start w:val="1"/>
+      <w:numFmt w:val="bullet"/>
+      <w:lvlText w:val=""/>
+      <w:lvlJc w:val="left"/>
+      <w:pPr>
+        <w:tabs>
+          <w:tab w:val="num" w:pos="5760"/>
+        </w:tabs>
+        <w:ind w:left="5760" w:hanging="360"/>
+      </w:pPr>
+      <w:rPr>
+        <w:rFonts w:ascii="Wingdings" w:hAnsi="Wingdings" w:hint="default"/>
+        <w:sz w:val="20"/>
+      </w:rPr>
+    </w:lvl>
+    <w:lvl w:ilvl="8" w:tentative="1">
+      <w:start w:val="1"/>
+      <w:numFmt w:val="bullet"/>
+      <w:lvlText w:val=""/>
+      <w:lvlJc w:val="left"/>
+      <w:pPr>
+        <w:tabs>
+          <w:tab w:val="num" w:pos="6480"/>
+        </w:tabs>
+        <w:ind w:left="6480" w:hanging="360"/>
+      </w:pPr>
+      <w:rPr>
+        <w:rFonts w:ascii="Wingdings" w:hAnsi="Wingdings" w:hint="default"/>
+        <w:sz w:val="20"/>
+      </w:rPr>
+    </w:lvl>
+  </w:abstractNum>
+  <w:abstractNum w:abstractNumId="9" w15:restartNumberingAfterBreak="0">
+    <w:nsid w:val="371D1B3B"/>
+    <w:multiLevelType w:val="hybridMultilevel"/>
+    <w:tmpl w:val="D324BC7A"/>
+    <w:lvl w:ilvl="0" w:tplc="92183294">
+      <w:start w:val="1"/>
+      <w:numFmt w:val="upperRoman"/>
+      <w:lvlText w:val="%1."/>
+      <w:lvlJc w:val="left"/>
+      <w:pPr>
+        <w:ind w:left="1080" w:hanging="720"/>
+      </w:pPr>
+      <w:rPr>
+        <w:rFonts w:hint="default"/>
+        <w:b/>
+        <w:sz w:val="72"/>
+        <w:u w:val="single"/>
+      </w:rPr>
+    </w:lvl>
+    <w:lvl w:ilvl="1" w:tplc="08090019" w:tentative="1">
+      <w:start w:val="1"/>
+      <w:numFmt w:val="lowerLetter"/>
+      <w:lvlText w:val="%2."/>
+      <w:lvlJc w:val="left"/>
+      <w:pPr>
+        <w:ind w:left="1440" w:hanging="360"/>
+      </w:pPr>
+    </w:lvl>
+    <w:lvl w:ilvl="2" w:tplc="0809001B" w:tentative="1">
+      <w:start w:val="1"/>
+      <w:numFmt w:val="lowerRoman"/>
+      <w:lvlText w:val="%3."/>
+      <w:lvlJc w:val="right"/>
+      <w:pPr>
+        <w:ind w:left="2160" w:hanging="180"/>
+      </w:pPr>
+    </w:lvl>
+    <w:lvl w:ilvl="3" w:tplc="0809000F" w:tentative="1">
+      <w:start w:val="1"/>
+      <w:numFmt w:val="decimal"/>
+      <w:lvlText w:val="%4."/>
+      <w:lvlJc w:val="left"/>
+      <w:pPr>
+        <w:ind w:left="2880" w:hanging="360"/>
+      </w:pPr>
+    </w:lvl>
+    <w:lvl w:ilvl="4" w:tplc="08090019" w:tentative="1">
+      <w:start w:val="1"/>
+      <w:numFmt w:val="lowerLetter"/>
+      <w:lvlText w:val="%5."/>
+      <w:lvlJc w:val="left"/>
+      <w:pPr>
+        <w:ind w:left="3600" w:hanging="360"/>
+      </w:pPr>
+    </w:lvl>
+    <w:lvl w:ilvl="5" w:tplc="0809001B" w:tentative="1">
+      <w:start w:val="1"/>
+      <w:numFmt w:val="lowerRoman"/>
+      <w:lvlText w:val="%6."/>
+      <w:lvlJc w:val="right"/>
+      <w:pPr>
+        <w:ind w:left="4320" w:hanging="180"/>
+      </w:pPr>
+    </w:lvl>
+    <w:lvl w:ilvl="6" w:tplc="0809000F" w:tentative="1">
+      <w:start w:val="1"/>
+      <w:numFmt w:val="decimal"/>
+      <w:lvlText w:val="%7."/>
+      <w:lvlJc w:val="left"/>
+      <w:pPr>
+        <w:ind w:left="5040" w:hanging="360"/>
+      </w:pPr>
+    </w:lvl>
+    <w:lvl w:ilvl="7" w:tplc="08090019" w:tentative="1">
+      <w:start w:val="1"/>
+      <w:numFmt w:val="lowerLetter"/>
+      <w:lvlText w:val="%8."/>
+      <w:lvlJc w:val="left"/>
+      <w:pPr>
+        <w:ind w:left="5760" w:hanging="360"/>
+      </w:pPr>
+    </w:lvl>
+    <w:lvl w:ilvl="8" w:tplc="0809001B" w:tentative="1">
+      <w:start w:val="1"/>
+      <w:numFmt w:val="lowerRoman"/>
+      <w:lvlText w:val="%9."/>
+      <w:lvlJc w:val="right"/>
+      <w:pPr>
+        <w:ind w:left="6480" w:hanging="180"/>
+      </w:pPr>
+    </w:lvl>
+  </w:abstractNum>
+  <w:abstractNum w:abstractNumId="10" w15:restartNumberingAfterBreak="0">
+    <w:nsid w:val="3AC13B78"/>
+    <w:multiLevelType w:val="multilevel"/>
+    <w:tmpl w:val="2F00788E"/>
+    <w:lvl w:ilvl="0">
+      <w:start w:val="1"/>
+      <w:numFmt w:val="bullet"/>
+      <w:lvlText w:val=""/>
+      <w:lvlJc w:val="left"/>
+      <w:pPr>
+        <w:tabs>
+          <w:tab w:val="num" w:pos="720"/>
+        </w:tabs>
+        <w:ind w:left="720" w:hanging="360"/>
+      </w:pPr>
+      <w:rPr>
+        <w:rFonts w:ascii="Symbol" w:hAnsi="Symbol" w:hint="default"/>
+        <w:sz w:val="20"/>
+      </w:rPr>
+    </w:lvl>
+    <w:lvl w:ilvl="1" w:tentative="1">
+      <w:start w:val="1"/>
+      <w:numFmt w:val="bullet"/>
+      <w:lvlText w:val="o"/>
+      <w:lvlJc w:val="left"/>
+      <w:pPr>
+        <w:tabs>
+          <w:tab w:val="num" w:pos="1440"/>
+        </w:tabs>
+        <w:ind w:left="1440" w:hanging="360"/>
+      </w:pPr>
+      <w:rPr>
+        <w:rFonts w:ascii="Courier New" w:hAnsi="Courier New" w:hint="default"/>
+        <w:sz w:val="20"/>
+      </w:rPr>
+    </w:lvl>
+    <w:lvl w:ilvl="2" w:tentative="1">
+      <w:start w:val="1"/>
+      <w:numFmt w:val="bullet"/>
+      <w:lvlText w:val=""/>
+      <w:lvlJc w:val="left"/>
+      <w:pPr>
+        <w:tabs>
+          <w:tab w:val="num" w:pos="2160"/>
+        </w:tabs>
+        <w:ind w:left="2160" w:hanging="360"/>
+      </w:pPr>
+      <w:rPr>
+        <w:rFonts w:ascii="Wingdings" w:hAnsi="Wingdings" w:hint="default"/>
+        <w:sz w:val="20"/>
+      </w:rPr>
+    </w:lvl>
+    <w:lvl w:ilvl="3" w:tentative="1">
+      <w:start w:val="1"/>
+      <w:numFmt w:val="bullet"/>
+      <w:lvlText w:val=""/>
+      <w:lvlJc w:val="left"/>
+      <w:pPr>
+        <w:tabs>
+          <w:tab w:val="num" w:pos="2880"/>
+        </w:tabs>
+        <w:ind w:left="2880" w:hanging="360"/>
+      </w:pPr>
+      <w:rPr>
+        <w:rFonts w:ascii="Wingdings" w:hAnsi="Wingdings" w:hint="default"/>
+        <w:sz w:val="20"/>
+      </w:rPr>
+    </w:lvl>
+    <w:lvl w:ilvl="4" w:tentative="1">
+      <w:start w:val="1"/>
+      <w:numFmt w:val="bullet"/>
+      <w:lvlText w:val=""/>
+      <w:lvlJc w:val="left"/>
+      <w:pPr>
+        <w:tabs>
+          <w:tab w:val="num" w:pos="3600"/>
+        </w:tabs>
+        <w:ind w:left="3600" w:hanging="360"/>
+      </w:pPr>
+      <w:rPr>
+        <w:rFonts w:ascii="Wingdings" w:hAnsi="Wingdings" w:hint="default"/>
+        <w:sz w:val="20"/>
+      </w:rPr>
+    </w:lvl>
+    <w:lvl w:ilvl="5" w:tentative="1">
+      <w:start w:val="1"/>
+      <w:numFmt w:val="bullet"/>
+      <w:lvlText w:val=""/>
+      <w:lvlJc w:val="left"/>
+      <w:pPr>
+        <w:tabs>
+          <w:tab w:val="num" w:pos="4320"/>
+        </w:tabs>
+        <w:ind w:left="4320" w:hanging="360"/>
+      </w:pPr>
+      <w:rPr>
+        <w:rFonts w:ascii="Wingdings" w:hAnsi="Wingdings" w:hint="default"/>
+        <w:sz w:val="20"/>
+      </w:rPr>
+    </w:lvl>
+    <w:lvl w:ilvl="6" w:tentative="1">
+      <w:start w:val="1"/>
+      <w:numFmt w:val="bullet"/>
+      <w:lvlText w:val=""/>
+      <w:lvlJc w:val="left"/>
+      <w:pPr>
+        <w:tabs>
+          <w:tab w:val="num" w:pos="5040"/>
+        </w:tabs>
+        <w:ind w:left="5040" w:hanging="360"/>
+      </w:pPr>
+      <w:rPr>
+        <w:rFonts w:ascii="Wingdings" w:hAnsi="Wingdings" w:hint="default"/>
+        <w:sz w:val="20"/>
+      </w:rPr>
+    </w:lvl>
+    <w:lvl w:ilvl="7" w:tentative="1">
+      <w:start w:val="1"/>
+      <w:numFmt w:val="bullet"/>
+      <w:lvlText w:val=""/>
+      <w:lvlJc w:val="left"/>
+      <w:pPr>
+        <w:tabs>
+          <w:tab w:val="num" w:pos="5760"/>
+        </w:tabs>
+        <w:ind w:left="5760" w:hanging="360"/>
+      </w:pPr>
+      <w:rPr>
+        <w:rFonts w:ascii="Wingdings" w:hAnsi="Wingdings" w:hint="default"/>
+        <w:sz w:val="20"/>
+      </w:rPr>
+    </w:lvl>
+    <w:lvl w:ilvl="8" w:tentative="1">
+      <w:start w:val="1"/>
+      <w:numFmt w:val="bullet"/>
+      <w:lvlText w:val=""/>
+      <w:lvlJc w:val="left"/>
+      <w:pPr>
+        <w:tabs>
+          <w:tab w:val="num" w:pos="6480"/>
+        </w:tabs>
+        <w:ind w:left="6480" w:hanging="360"/>
+      </w:pPr>
+      <w:rPr>
+        <w:rFonts w:ascii="Wingdings" w:hAnsi="Wingdings" w:hint="default"/>
+        <w:sz w:val="20"/>
+      </w:rPr>
+    </w:lvl>
+  </w:abstractNum>
+  <w:abstractNum w:abstractNumId="11" w15:restartNumberingAfterBreak="0">
+    <w:nsid w:val="40E13120"/>
+    <w:multiLevelType w:val="multilevel"/>
+    <w:tmpl w:val="B28ACECE"/>
+    <w:lvl w:ilvl="0">
+      <w:start w:val="1"/>
+      <w:numFmt w:val="bullet"/>
+      <w:lvlText w:val=""/>
+      <w:lvlJc w:val="left"/>
+      <w:pPr>
+        <w:tabs>
+          <w:tab w:val="num" w:pos="720"/>
+        </w:tabs>
+        <w:ind w:left="720" w:hanging="360"/>
+      </w:pPr>
+      <w:rPr>
+        <w:rFonts w:ascii="Symbol" w:hAnsi="Symbol" w:hint="default"/>
+        <w:sz w:val="20"/>
+      </w:rPr>
+    </w:lvl>
+    <w:lvl w:ilvl="1" w:tentative="1">
+      <w:start w:val="1"/>
+      <w:numFmt w:val="bullet"/>
+      <w:lvlText w:val="o"/>
+      <w:lvlJc w:val="left"/>
+      <w:pPr>
+        <w:tabs>
+          <w:tab w:val="num" w:pos="1440"/>
+        </w:tabs>
+        <w:ind w:left="1440" w:hanging="360"/>
+      </w:pPr>
+      <w:rPr>
+        <w:rFonts w:ascii="Courier New" w:hAnsi="Courier New" w:hint="default"/>
+        <w:sz w:val="20"/>
+      </w:rPr>
+    </w:lvl>
+    <w:lvl w:ilvl="2" w:tentative="1">
+      <w:start w:val="1"/>
+      <w:numFmt w:val="bullet"/>
+      <w:lvlText w:val=""/>
+      <w:lvlJc w:val="left"/>
+      <w:pPr>
+        <w:tabs>
+          <w:tab w:val="num" w:pos="2160"/>
+        </w:tabs>
+        <w:ind w:left="2160" w:hanging="360"/>
+      </w:pPr>
+      <w:rPr>
+        <w:rFonts w:ascii="Wingdings" w:hAnsi="Wingdings" w:hint="default"/>
+        <w:sz w:val="20"/>
+      </w:rPr>
+    </w:lvl>
+    <w:lvl w:ilvl="3" w:tentative="1">
+      <w:start w:val="1"/>
+      <w:numFmt w:val="bullet"/>
+      <w:lvlText w:val=""/>
+      <w:lvlJc w:val="left"/>
+      <w:pPr>
+        <w:tabs>
+          <w:tab w:val="num" w:pos="2880"/>
+        </w:tabs>
+        <w:ind w:left="2880" w:hanging="360"/>
+      </w:pPr>
+      <w:rPr>
+        <w:rFonts w:ascii="Wingdings" w:hAnsi="Wingdings" w:hint="default"/>
+        <w:sz w:val="20"/>
+      </w:rPr>
+    </w:lvl>
+    <w:lvl w:ilvl="4" w:tentative="1">
+      <w:start w:val="1"/>
+      <w:numFmt w:val="bullet"/>
+      <w:lvlText w:val=""/>
+      <w:lvlJc w:val="left"/>
+      <w:pPr>
+        <w:tabs>
+          <w:tab w:val="num" w:pos="3600"/>
+        </w:tabs>
+        <w:ind w:left="3600" w:hanging="360"/>
+      </w:pPr>
+      <w:rPr>
+        <w:rFonts w:ascii="Wingdings" w:hAnsi="Wingdings" w:hint="default"/>
+        <w:sz w:val="20"/>
+      </w:rPr>
+    </w:lvl>
+    <w:lvl w:ilvl="5" w:tentative="1">
+      <w:start w:val="1"/>
+      <w:numFmt w:val="bullet"/>
+      <w:lvlText w:val=""/>
+      <w:lvlJc w:val="left"/>
+      <w:pPr>
+        <w:tabs>
+          <w:tab w:val="num" w:pos="4320"/>
+        </w:tabs>
+        <w:ind w:left="4320" w:hanging="360"/>
+      </w:pPr>
+      <w:rPr>
+        <w:rFonts w:ascii="Wingdings" w:hAnsi="Wingdings" w:hint="default"/>
+        <w:sz w:val="20"/>
+      </w:rPr>
+    </w:lvl>
+    <w:lvl w:ilvl="6" w:tentative="1">
+      <w:start w:val="1"/>
+      <w:numFmt w:val="bullet"/>
+      <w:lvlText w:val=""/>
+      <w:lvlJc w:val="left"/>
+      <w:pPr>
+        <w:tabs>
+          <w:tab w:val="num" w:pos="5040"/>
+        </w:tabs>
+        <w:ind w:left="5040" w:hanging="360"/>
+      </w:pPr>
+      <w:rPr>
+        <w:rFonts w:ascii="Wingdings" w:hAnsi="Wingdings" w:hint="default"/>
+        <w:sz w:val="20"/>
+      </w:rPr>
+    </w:lvl>
+    <w:lvl w:ilvl="7" w:tentative="1">
+      <w:start w:val="1"/>
+      <w:numFmt w:val="bullet"/>
+      <w:lvlText w:val=""/>
+      <w:lvlJc w:val="left"/>
+      <w:pPr>
+        <w:tabs>
+          <w:tab w:val="num" w:pos="5760"/>
+        </w:tabs>
+        <w:ind w:left="5760" w:hanging="360"/>
+      </w:pPr>
+      <w:rPr>
+        <w:rFonts w:ascii="Wingdings" w:hAnsi="Wingdings" w:hint="default"/>
+        <w:sz w:val="20"/>
+      </w:rPr>
+    </w:lvl>
+    <w:lvl w:ilvl="8" w:tentative="1">
+      <w:start w:val="1"/>
+      <w:numFmt w:val="bullet"/>
+      <w:lvlText w:val=""/>
+      <w:lvlJc w:val="left"/>
+      <w:pPr>
+        <w:tabs>
+          <w:tab w:val="num" w:pos="6480"/>
+        </w:tabs>
+        <w:ind w:left="6480" w:hanging="360"/>
+      </w:pPr>
+      <w:rPr>
+        <w:rFonts w:ascii="Wingdings" w:hAnsi="Wingdings" w:hint="default"/>
+        <w:sz w:val="20"/>
+      </w:rPr>
+    </w:lvl>
+  </w:abstractNum>
+  <w:abstractNum w:abstractNumId="12" w15:restartNumberingAfterBreak="0">
+    <w:nsid w:val="46986AF9"/>
+    <w:multiLevelType w:val="multilevel"/>
+    <w:tmpl w:val="6442BA86"/>
+    <w:lvl w:ilvl="0">
+      <w:start w:val="1"/>
+      <w:numFmt w:val="bullet"/>
+      <w:lvlText w:val=""/>
+      <w:lvlJc w:val="left"/>
+      <w:pPr>
+        <w:tabs>
+          <w:tab w:val="num" w:pos="720"/>
+        </w:tabs>
+        <w:ind w:left="720" w:hanging="360"/>
+      </w:pPr>
+      <w:rPr>
+        <w:rFonts w:ascii="Symbol" w:hAnsi="Symbol" w:hint="default"/>
+        <w:sz w:val="20"/>
+      </w:rPr>
+    </w:lvl>
+    <w:lvl w:ilvl="1" w:tentative="1">
+      <w:start w:val="1"/>
+      <w:numFmt w:val="bullet"/>
+      <w:lvlText w:val="o"/>
+      <w:lvlJc w:val="left"/>
+      <w:pPr>
+        <w:tabs>
+          <w:tab w:val="num" w:pos="1440"/>
+        </w:tabs>
+        <w:ind w:left="1440" w:hanging="360"/>
+      </w:pPr>
+      <w:rPr>
+        <w:rFonts w:ascii="Courier New" w:hAnsi="Courier New" w:hint="default"/>
+        <w:sz w:val="20"/>
+      </w:rPr>
+    </w:lvl>
+    <w:lvl w:ilvl="2" w:tentative="1">
+      <w:start w:val="1"/>
+      <w:numFmt w:val="bullet"/>
+      <w:lvlText w:val=""/>
+      <w:lvlJc w:val="left"/>
+      <w:pPr>
+        <w:tabs>
+          <w:tab w:val="num" w:pos="2160"/>
+        </w:tabs>
+        <w:ind w:left="2160" w:hanging="360"/>
+      </w:pPr>
+      <w:rPr>
+        <w:rFonts w:ascii="Wingdings" w:hAnsi="Wingdings" w:hint="default"/>
+        <w:sz w:val="20"/>
+      </w:rPr>
+    </w:lvl>
+    <w:lvl w:ilvl="3" w:tentative="1">
+      <w:start w:val="1"/>
+      <w:numFmt w:val="bullet"/>
+      <w:lvlText w:val=""/>
+      <w:lvlJc w:val="left"/>
+      <w:pPr>
+        <w:tabs>
+          <w:tab w:val="num" w:pos="2880"/>
+        </w:tabs>
+        <w:ind w:left="2880" w:hanging="360"/>
+      </w:pPr>
+      <w:rPr>
+        <w:rFonts w:ascii="Wingdings" w:hAnsi="Wingdings" w:hint="default"/>
+        <w:sz w:val="20"/>
+      </w:rPr>
+    </w:lvl>
+    <w:lvl w:ilvl="4" w:tentative="1">
+      <w:start w:val="1"/>
+      <w:numFmt w:val="bullet"/>
+      <w:lvlText w:val=""/>
+      <w:lvlJc w:val="left"/>
+      <w:pPr>
+        <w:tabs>
+          <w:tab w:val="num" w:pos="3600"/>
+        </w:tabs>
+        <w:ind w:left="3600" w:hanging="360"/>
+      </w:pPr>
+      <w:rPr>
+        <w:rFonts w:ascii="Wingdings" w:hAnsi="Wingdings" w:hint="default"/>
+        <w:sz w:val="20"/>
+      </w:rPr>
+    </w:lvl>
+    <w:lvl w:ilvl="5" w:tentative="1">
+      <w:start w:val="1"/>
+      <w:numFmt w:val="bullet"/>
+      <w:lvlText w:val=""/>
+      <w:lvlJc w:val="left"/>
+      <w:pPr>
+        <w:tabs>
+          <w:tab w:val="num" w:pos="4320"/>
+        </w:tabs>
+        <w:ind w:left="4320" w:hanging="360"/>
+      </w:pPr>
+      <w:rPr>
+        <w:rFonts w:ascii="Wingdings" w:hAnsi="Wingdings" w:hint="default"/>
+        <w:sz w:val="20"/>
+      </w:rPr>
+    </w:lvl>
+    <w:lvl w:ilvl="6" w:tentative="1">
+      <w:start w:val="1"/>
+      <w:numFmt w:val="bullet"/>
+      <w:lvlText w:val=""/>
+      <w:lvlJc w:val="left"/>
+      <w:pPr>
+        <w:tabs>
+          <w:tab w:val="num" w:pos="5040"/>
+        </w:tabs>
+        <w:ind w:left="5040" w:hanging="360"/>
+      </w:pPr>
+      <w:rPr>
+        <w:rFonts w:ascii="Wingdings" w:hAnsi="Wingdings" w:hint="default"/>
+        <w:sz w:val="20"/>
+      </w:rPr>
+    </w:lvl>
+    <w:lvl w:ilvl="7" w:tentative="1">
+      <w:start w:val="1"/>
+      <w:numFmt w:val="bullet"/>
+      <w:lvlText w:val=""/>
+      <w:lvlJc w:val="left"/>
+      <w:pPr>
+        <w:tabs>
+          <w:tab w:val="num" w:pos="5760"/>
+        </w:tabs>
+        <w:ind w:left="5760" w:hanging="360"/>
+      </w:pPr>
+      <w:rPr>
+        <w:rFonts w:ascii="Wingdings" w:hAnsi="Wingdings" w:hint="default"/>
+        <w:sz w:val="20"/>
+      </w:rPr>
+    </w:lvl>
+    <w:lvl w:ilvl="8" w:tentative="1">
+      <w:start w:val="1"/>
+      <w:numFmt w:val="bullet"/>
+      <w:lvlText w:val=""/>
+      <w:lvlJc w:val="left"/>
+      <w:pPr>
+        <w:tabs>
+          <w:tab w:val="num" w:pos="6480"/>
+        </w:tabs>
+        <w:ind w:left="6480" w:hanging="360"/>
+      </w:pPr>
+      <w:rPr>
+        <w:rFonts w:ascii="Wingdings" w:hAnsi="Wingdings" w:hint="default"/>
+        <w:sz w:val="20"/>
+      </w:rPr>
+    </w:lvl>
+  </w:abstractNum>
+  <w:abstractNum w:abstractNumId="13" w15:restartNumberingAfterBreak="0">
+    <w:nsid w:val="472762A1"/>
+    <w:multiLevelType w:val="hybridMultilevel"/>
+    <w:tmpl w:val="8F703BE4"/>
+    <w:lvl w:ilvl="0" w:tplc="CE6A4BE8">
+      <w:start w:val="1"/>
+      <w:numFmt w:val="bullet"/>
+      <w:lvlText w:val="-"/>
+      <w:lvlJc w:val="left"/>
+      <w:pPr>
+        <w:ind w:left="720" w:hanging="360"/>
+      </w:pPr>
+      <w:rPr>
+        <w:rFonts w:ascii="Calibri" w:eastAsia="Times New Roman" w:hAnsi="Calibri" w:cs="Times New Roman" w:hint="default"/>
+      </w:rPr>
+    </w:lvl>
+    <w:lvl w:ilvl="1" w:tplc="08090003" w:tentative="1">
+      <w:start w:val="1"/>
+      <w:numFmt w:val="bullet"/>
+      <w:lvlText w:val="o"/>
+      <w:lvlJc w:val="left"/>
+      <w:pPr>
+        <w:ind w:left="1440" w:hanging="360"/>
+      </w:pPr>
+      <w:rPr>
+        <w:rFonts w:ascii="Courier New" w:hAnsi="Courier New" w:cs="Courier New" w:hint="default"/>
+      </w:rPr>
+    </w:lvl>
+    <w:lvl w:ilvl="2" w:tplc="08090005" w:tentative="1">
+      <w:start w:val="1"/>
+      <w:numFmt w:val="bullet"/>
+      <w:lvlText w:val=""/>
+      <w:lvlJc w:val="left"/>
+      <w:pPr>
+        <w:ind w:left="2160" w:hanging="360"/>
+      </w:pPr>
+      <w:rPr>
+        <w:rFonts w:ascii="Wingdings" w:hAnsi="Wingdings" w:hint="default"/>
+      </w:rPr>
+    </w:lvl>
+    <w:lvl w:ilvl="3" w:tplc="08090001" w:tentative="1">
+      <w:start w:val="1"/>
+      <w:numFmt w:val="bullet"/>
+      <w:lvlText w:val=""/>
+      <w:lvlJc w:val="left"/>
+      <w:pPr>
+        <w:ind w:left="2880" w:hanging="360"/>
+      </w:pPr>
+      <w:rPr>
+        <w:rFonts w:ascii="Symbol" w:hAnsi="Symbol" w:hint="default"/>
+      </w:rPr>
+    </w:lvl>
+    <w:lvl w:ilvl="4" w:tplc="08090003" w:tentative="1">
+      <w:start w:val="1"/>
+      <w:numFmt w:val="bullet"/>
+      <w:lvlText w:val="o"/>
+      <w:lvlJc w:val="left"/>
+      <w:pPr>
+        <w:ind w:left="3600" w:hanging="360"/>
+      </w:pPr>
+      <w:rPr>
+        <w:rFonts w:ascii="Courier New" w:hAnsi="Courier New" w:cs="Courier New" w:hint="default"/>
+      </w:rPr>
+    </w:lvl>
+    <w:lvl w:ilvl="5" w:tplc="08090005" w:tentative="1">
+      <w:start w:val="1"/>
+      <w:numFmt w:val="bullet"/>
+      <w:lvlText w:val=""/>
+      <w:lvlJc w:val="left"/>
+      <w:pPr>
+        <w:ind w:left="4320" w:hanging="360"/>
+      </w:pPr>
+      <w:rPr>
+        <w:rFonts w:ascii="Wingdings" w:hAnsi="Wingdings" w:hint="default"/>
+      </w:rPr>
+    </w:lvl>
+    <w:lvl w:ilvl="6" w:tplc="08090001" w:tentative="1">
+      <w:start w:val="1"/>
+      <w:numFmt w:val="bullet"/>
+      <w:lvlText w:val=""/>
+      <w:lvlJc w:val="left"/>
+      <w:pPr>
+        <w:ind w:left="5040" w:hanging="360"/>
+      </w:pPr>
+      <w:rPr>
+        <w:rFonts w:ascii="Symbol" w:hAnsi="Symbol" w:hint="default"/>
+      </w:rPr>
+    </w:lvl>
+    <w:lvl w:ilvl="7" w:tplc="08090003" w:tentative="1">
+      <w:start w:val="1"/>
+      <w:numFmt w:val="bullet"/>
+      <w:lvlText w:val="o"/>
+      <w:lvlJc w:val="left"/>
+      <w:pPr>
+        <w:ind w:left="5760" w:hanging="360"/>
+      </w:pPr>
+      <w:rPr>
+        <w:rFonts w:ascii="Courier New" w:hAnsi="Courier New" w:cs="Courier New" w:hint="default"/>
+      </w:rPr>
+    </w:lvl>
+    <w:lvl w:ilvl="8" w:tplc="08090005" w:tentative="1">
+      <w:start w:val="1"/>
+      <w:numFmt w:val="bullet"/>
+      <w:lvlText w:val=""/>
+      <w:lvlJc w:val="left"/>
+      <w:pPr>
+        <w:ind w:left="6480" w:hanging="360"/>
+      </w:pPr>
+      <w:rPr>
+        <w:rFonts w:ascii="Wingdings" w:hAnsi="Wingdings" w:hint="default"/>
+      </w:rPr>
+    </w:lvl>
+  </w:abstractNum>
+  <w:abstractNum w:abstractNumId="14" w15:restartNumberingAfterBreak="0">
+    <w:nsid w:val="51CF45C1"/>
+    <w:multiLevelType w:val="multilevel"/>
+    <w:tmpl w:val="A184DE58"/>
+    <w:lvl w:ilvl="0">
+      <w:start w:val="1"/>
+      <w:numFmt w:val="bullet"/>
+      <w:lvlText w:val=""/>
+      <w:lvlJc w:val="left"/>
+      <w:pPr>
+        <w:tabs>
+          <w:tab w:val="num" w:pos="720"/>
+        </w:tabs>
+        <w:ind w:left="720" w:hanging="360"/>
+      </w:pPr>
+      <w:rPr>
+        <w:rFonts w:ascii="Symbol" w:hAnsi="Symbol" w:hint="default"/>
+        <w:sz w:val="20"/>
+      </w:rPr>
+    </w:lvl>
+    <w:lvl w:ilvl="1" w:tentative="1">
+      <w:start w:val="1"/>
+      <w:numFmt w:val="bullet"/>
+      <w:lvlText w:val="o"/>
+      <w:lvlJc w:val="left"/>
+      <w:pPr>
+        <w:tabs>
+          <w:tab w:val="num" w:pos="1440"/>
+        </w:tabs>
+        <w:ind w:left="1440" w:hanging="360"/>
+      </w:pPr>
+      <w:rPr>
+        <w:rFonts w:ascii="Courier New" w:hAnsi="Courier New" w:hint="default"/>
+        <w:sz w:val="20"/>
+      </w:rPr>
+    </w:lvl>
+    <w:lvl w:ilvl="2" w:tentative="1">
+      <w:start w:val="1"/>
+      <w:numFmt w:val="bullet"/>
+      <w:lvlText w:val=""/>
+      <w:lvlJc w:val="left"/>
+      <w:pPr>
+        <w:tabs>
+          <w:tab w:val="num" w:pos="2160"/>
+        </w:tabs>
+        <w:ind w:left="2160" w:hanging="360"/>
+      </w:pPr>
+      <w:rPr>
+        <w:rFonts w:ascii="Wingdings" w:hAnsi="Wingdings" w:hint="default"/>
+        <w:sz w:val="20"/>
+      </w:rPr>
+    </w:lvl>
+    <w:lvl w:ilvl="3" w:tentative="1">
+      <w:start w:val="1"/>
+      <w:numFmt w:val="bullet"/>
+      <w:lvlText w:val=""/>
+      <w:lvlJc w:val="left"/>
+      <w:pPr>
+        <w:tabs>
+          <w:tab w:val="num" w:pos="2880"/>
+        </w:tabs>
+        <w:ind w:left="2880" w:hanging="360"/>
+      </w:pPr>
+      <w:rPr>
+        <w:rFonts w:ascii="Wingdings" w:hAnsi="Wingdings" w:hint="default"/>
+        <w:sz w:val="20"/>
+      </w:rPr>
+    </w:lvl>
+    <w:lvl w:ilvl="4" w:tentative="1">
+      <w:start w:val="1"/>
+      <w:numFmt w:val="bullet"/>
+      <w:lvlText w:val=""/>
+      <w:lvlJc w:val="left"/>
+      <w:pPr>
+        <w:tabs>
+          <w:tab w:val="num" w:pos="3600"/>
+        </w:tabs>
+        <w:ind w:left="3600" w:hanging="360"/>
+      </w:pPr>
+      <w:rPr>
+        <w:rFonts w:ascii="Wingdings" w:hAnsi="Wingdings" w:hint="default"/>
+        <w:sz w:val="20"/>
+      </w:rPr>
+    </w:lvl>
+    <w:lvl w:ilvl="5" w:tentative="1">
+      <w:start w:val="1"/>
+      <w:numFmt w:val="bullet"/>
+      <w:lvlText w:val=""/>
+      <w:lvlJc w:val="left"/>
+      <w:pPr>
+        <w:tabs>
+          <w:tab w:val="num" w:pos="4320"/>
+        </w:tabs>
+        <w:ind w:left="4320" w:hanging="360"/>
+      </w:pPr>
+      <w:rPr>
+        <w:rFonts w:ascii="Wingdings" w:hAnsi="Wingdings" w:hint="default"/>
+        <w:sz w:val="20"/>
+      </w:rPr>
+    </w:lvl>
+    <w:lvl w:ilvl="6" w:tentative="1">
+      <w:start w:val="1"/>
+      <w:numFmt w:val="bullet"/>
+      <w:lvlText w:val=""/>
+      <w:lvlJc w:val="left"/>
+      <w:pPr>
+        <w:tabs>
+          <w:tab w:val="num" w:pos="5040"/>
+        </w:tabs>
+        <w:ind w:left="5040" w:hanging="360"/>
+      </w:pPr>
+      <w:rPr>
+        <w:rFonts w:ascii="Wingdings" w:hAnsi="Wingdings" w:hint="default"/>
+        <w:sz w:val="20"/>
+      </w:rPr>
+    </w:lvl>
+    <w:lvl w:ilvl="7" w:tentative="1">
+      <w:start w:val="1"/>
+      <w:numFmt w:val="bullet"/>
+      <w:lvlText w:val=""/>
+      <w:lvlJc w:val="left"/>
+      <w:pPr>
+        <w:tabs>
+          <w:tab w:val="num" w:pos="5760"/>
+        </w:tabs>
+        <w:ind w:left="5760" w:hanging="360"/>
+      </w:pPr>
+      <w:rPr>
+        <w:rFonts w:ascii="Wingdings" w:hAnsi="Wingdings" w:hint="default"/>
+        <w:sz w:val="20"/>
+      </w:rPr>
+    </w:lvl>
+    <w:lvl w:ilvl="8" w:tentative="1">
+      <w:start w:val="1"/>
+      <w:numFmt w:val="bullet"/>
+      <w:lvlText w:val=""/>
+      <w:lvlJc w:val="left"/>
+      <w:pPr>
+        <w:tabs>
+          <w:tab w:val="num" w:pos="6480"/>
+        </w:tabs>
+        <w:ind w:left="6480" w:hanging="360"/>
+      </w:pPr>
+      <w:rPr>
+        <w:rFonts w:ascii="Wingdings" w:hAnsi="Wingdings" w:hint="default"/>
+        <w:sz w:val="20"/>
+      </w:rPr>
+    </w:lvl>
+  </w:abstractNum>
+  <w:abstractNum w:abstractNumId="15" w15:restartNumberingAfterBreak="0">
+    <w:nsid w:val="5AA93F73"/>
+    <w:multiLevelType w:val="hybridMultilevel"/>
+    <w:tmpl w:val="D324BC7A"/>
+    <w:lvl w:ilvl="0" w:tplc="92183294">
+      <w:start w:val="1"/>
+      <w:numFmt w:val="upperRoman"/>
+      <w:lvlText w:val="%1."/>
+      <w:lvlJc w:val="left"/>
+      <w:pPr>
+        <w:ind w:left="1080" w:hanging="720"/>
+      </w:pPr>
+      <w:rPr>
+        <w:rFonts w:hint="default"/>
+        <w:b/>
+        <w:sz w:val="72"/>
+        <w:u w:val="single"/>
+      </w:rPr>
+    </w:lvl>
+    <w:lvl w:ilvl="1" w:tplc="08090019" w:tentative="1">
+      <w:start w:val="1"/>
+      <w:numFmt w:val="lowerLetter"/>
+      <w:lvlText w:val="%2."/>
+      <w:lvlJc w:val="left"/>
+      <w:pPr>
+        <w:ind w:left="1440" w:hanging="360"/>
+      </w:pPr>
+    </w:lvl>
+    <w:lvl w:ilvl="2" w:tplc="0809001B" w:tentative="1">
+      <w:start w:val="1"/>
+      <w:numFmt w:val="lowerRoman"/>
+      <w:lvlText w:val="%3."/>
+      <w:lvlJc w:val="right"/>
+      <w:pPr>
+        <w:ind w:left="2160" w:hanging="180"/>
+      </w:pPr>
+    </w:lvl>
+    <w:lvl w:ilvl="3" w:tplc="0809000F" w:tentative="1">
+      <w:start w:val="1"/>
+      <w:numFmt w:val="decimal"/>
+      <w:lvlText w:val="%4."/>
+      <w:lvlJc w:val="left"/>
+      <w:pPr>
+        <w:ind w:left="2880" w:hanging="360"/>
+      </w:pPr>
+    </w:lvl>
+    <w:lvl w:ilvl="4" w:tplc="08090019" w:tentative="1">
+      <w:start w:val="1"/>
+      <w:numFmt w:val="lowerLetter"/>
+      <w:lvlText w:val="%5."/>
+      <w:lvlJc w:val="left"/>
+      <w:pPr>
+        <w:ind w:left="3600" w:hanging="360"/>
+      </w:pPr>
+    </w:lvl>
+    <w:lvl w:ilvl="5" w:tplc="0809001B" w:tentative="1">
+      <w:start w:val="1"/>
+      <w:numFmt w:val="lowerRoman"/>
+      <w:lvlText w:val="%6."/>
+      <w:lvlJc w:val="right"/>
+      <w:pPr>
+        <w:ind w:left="4320" w:hanging="180"/>
+      </w:pPr>
+    </w:lvl>
+    <w:lvl w:ilvl="6" w:tplc="0809000F" w:tentative="1">
+      <w:start w:val="1"/>
+      <w:numFmt w:val="decimal"/>
+      <w:lvlText w:val="%7."/>
+      <w:lvlJc w:val="left"/>
+      <w:pPr>
+        <w:ind w:left="5040" w:hanging="360"/>
+      </w:pPr>
+    </w:lvl>
+    <w:lvl w:ilvl="7" w:tplc="08090019" w:tentative="1">
+      <w:start w:val="1"/>
+      <w:numFmt w:val="lowerLetter"/>
+      <w:lvlText w:val="%8."/>
+      <w:lvlJc w:val="left"/>
+      <w:pPr>
+        <w:ind w:left="5760" w:hanging="360"/>
+      </w:pPr>
+    </w:lvl>
+    <w:lvl w:ilvl="8" w:tplc="0809001B" w:tentative="1">
+      <w:start w:val="1"/>
+      <w:numFmt w:val="lowerRoman"/>
+      <w:lvlText w:val="%9."/>
+      <w:lvlJc w:val="right"/>
+      <w:pPr>
+        <w:ind w:left="6480" w:hanging="180"/>
+      </w:pPr>
+    </w:lvl>
+  </w:abstractNum>
+  <w:num w:numId="1">
+    <w:abstractNumId w:val="3"/>
+  </w:num>
+  <w:num w:numId="2">
+    <w:abstractNumId w:val="13"/>
+  </w:num>
+  <w:num w:numId="3">
+    <w:abstractNumId w:val="4"/>
+  </w:num>
+  <w:num w:numId="4">
+    <w:abstractNumId w:val="1"/>
+  </w:num>
+  <w:num w:numId="5">
+    <w:abstractNumId w:val="12"/>
+  </w:num>
+  <w:num w:numId="6">
+    <w:abstractNumId w:val="0"/>
+  </w:num>
+  <w:num w:numId="7">
+    <w:abstractNumId w:val="2"/>
+  </w:num>
+  <w:num w:numId="8">
+    <w:abstractNumId w:val="7"/>
+  </w:num>
+  <w:num w:numId="9">
+    <w:abstractNumId w:val="5"/>
+  </w:num>
+  <w:num w:numId="10">
+    <w:abstractNumId w:val="14"/>
+  </w:num>
+  <w:num w:numId="11">
+    <w:abstractNumId w:val="11"/>
+  </w:num>
+  <w:num w:numId="12">
+    <w:abstractNumId w:val="10"/>
+  </w:num>
+  <w:num w:numId="13">
+    <w:abstractNumId w:val="8"/>
+  </w:num>
+  <w:num w:numId="14">
+    <w:abstractNumId w:val="6"/>
+  </w:num>
+  <w:num w:numId="15">
+    <w:abstractNumId w:val="9"/>
+  </w:num>
+  <w:num w:numId="16">
+    <w:abstractNumId w:val="15"/>
+  </w:num>
+</w:numbering>
 </file>
 
 <file path=word/styles.xml><?xml version="1.0" encoding="utf-8"?>
@@ -643,7 +5030,6 @@
   <w:style w:type="character" w:default="1" w:styleId="Policepardfaut">
     <w:name w:val="Default Paragraph Font"/>
     <w:uiPriority w:val="1"/>
-    <w:semiHidden/>
     <w:unhideWhenUsed/>
   </w:style>
   <w:style w:type="table" w:default="1" w:styleId="TableauNormal">
@@ -710,6 +5096,40 @@
     <w:link w:val="Pieddepage"/>
     <w:uiPriority w:val="99"/>
     <w:rsid w:val="004D21A3"/>
+  </w:style>
+  <w:style w:type="paragraph" w:styleId="Paragraphedeliste">
+    <w:name w:val="List Paragraph"/>
+    <w:basedOn w:val="Normal"/>
+    <w:uiPriority w:val="34"/>
+    <w:qFormat/>
+    <w:rsid w:val="00B204DC"/>
+    <w:pPr>
+      <w:ind w:left="720"/>
+      <w:contextualSpacing/>
+    </w:pPr>
+  </w:style>
+  <w:style w:type="character" w:styleId="Lienhypertexte">
+    <w:name w:val="Hyperlink"/>
+    <w:basedOn w:val="Policepardfaut"/>
+    <w:uiPriority w:val="99"/>
+    <w:unhideWhenUsed/>
+    <w:rsid w:val="003D22C2"/>
+    <w:rPr>
+      <w:color w:val="0563C1" w:themeColor="hyperlink"/>
+      <w:u w:val="single"/>
+    </w:rPr>
+  </w:style>
+  <w:style w:type="character" w:styleId="Mention">
+    <w:name w:val="Mention"/>
+    <w:basedOn w:val="Policepardfaut"/>
+    <w:uiPriority w:val="99"/>
+    <w:semiHidden/>
+    <w:unhideWhenUsed/>
+    <w:rsid w:val="003D22C2"/>
+    <w:rPr>
+      <w:color w:val="2B579A"/>
+      <w:shd w:val="clear" w:color="auto" w:fill="E6E6E6"/>
+    </w:rPr>
   </w:style>
 </w:styles>
 </file>
@@ -1007,4 +5427,16 @@
     </a:ext>
   </a:extLst>
 </a:theme>
+</file>
+
+<file path=customXml/item1.xml><?xml version="1.0" encoding="utf-8"?>
+<b:Sources xmlns:b="http://schemas.openxmlformats.org/officeDocument/2006/bibliography" xmlns="http://schemas.openxmlformats.org/officeDocument/2006/bibliography" SelectedStyle="\APASixthEditionOfficeOnline.xsl" StyleName="APA" Version="6"/>
+</file>
+
+<file path=customXml/itemProps1.xml><?xml version="1.0" encoding="utf-8"?>
+<ds:datastoreItem xmlns:ds="http://schemas.openxmlformats.org/officeDocument/2006/customXml" ds:itemID="{F0E9600E-2EB2-47EC-B24C-CE88E5DE355D}">
+  <ds:schemaRefs>
+    <ds:schemaRef ds:uri="http://schemas.openxmlformats.org/officeDocument/2006/bibliography"/>
+  </ds:schemaRefs>
+</ds:datastoreItem>
 </file>